--- a/C++.docx
+++ b/C++.docx
@@ -14,8 +14,1066 @@
           <w:sz w:val="32"/>
           <w:lang w:val="en-US"/>
         </w:rPr>
-        <w:t>20-11-2023, 07.30 to 0830</w:t>
-      </w:r>
+        <w:t>2</w:t>
+      </w:r>
+      <w:r>
+        <w:rPr>
+          <w:sz w:val="32"/>
+          <w:lang w:val="en-US"/>
+        </w:rPr>
+        <w:t>9</w:t>
+      </w:r>
+      <w:r>
+        <w:rPr>
+          <w:sz w:val="32"/>
+          <w:lang w:val="en-US"/>
+        </w:rPr>
+        <w:t>-11-2023 07.30</w:t>
+      </w:r>
+    </w:p>
+    <w:p>
+      <w:pPr>
+        <w:rPr>
+          <w:sz w:val="32"/>
+          <w:lang w:val="en-US"/>
+        </w:rPr>
+      </w:pPr>
+    </w:p>
+    <w:p>
+      <w:pPr>
+        <w:rPr>
+          <w:sz w:val="32"/>
+          <w:lang w:val="en-US"/>
+        </w:rPr>
+      </w:pPr>
+      <w:r>
+        <w:rPr>
+          <w:sz w:val="32"/>
+          <w:lang w:val="en-US"/>
+        </w:rPr>
+        <w:t xml:space="preserve">Polymorphism derives from Greek work in which poly means many and morphism means forms. </w:t>
+      </w:r>
+      <w:r>
+        <w:rPr>
+          <w:sz w:val="32"/>
+          <w:lang w:val="en-US"/>
+        </w:rPr>
+        <w:t>So,</w:t>
+      </w:r>
+      <w:r>
+        <w:rPr>
+          <w:sz w:val="32"/>
+          <w:lang w:val="en-US"/>
+        </w:rPr>
+        <w:t xml:space="preserve"> polymorphism means many forms.</w:t>
+      </w:r>
+    </w:p>
+    <w:p>
+      <w:pPr>
+        <w:rPr>
+          <w:sz w:val="32"/>
+          <w:lang w:val="en-US"/>
+        </w:rPr>
+      </w:pPr>
+      <w:r>
+        <w:rPr>
+          <w:sz w:val="32"/>
+          <w:lang w:val="en-US"/>
+        </w:rPr>
+        <w:sym w:font="Wingdings" w:char="F0E0"/>
+      </w:r>
+      <w:r>
+        <w:rPr>
+          <w:sz w:val="32"/>
+          <w:lang w:val="en-US"/>
+        </w:rPr>
+        <w:t xml:space="preserve"> polymorphism id defined as a class that has many forms</w:t>
+      </w:r>
+    </w:p>
+    <w:p>
+      <w:pPr>
+        <w:rPr>
+          <w:sz w:val="32"/>
+          <w:lang w:val="en-US"/>
+        </w:rPr>
+      </w:pPr>
+      <w:r>
+        <w:rPr>
+          <w:sz w:val="32"/>
+          <w:lang w:val="en-US"/>
+        </w:rPr>
+        <w:t>There are two types of Polymorphism:</w:t>
+      </w:r>
+    </w:p>
+    <w:p>
+      <w:pPr>
+        <w:pStyle w:val="ListParagraph"/>
+        <w:numPr>
+          <w:ilvl w:val="0"/>
+          <w:numId w:val="7"/>
+        </w:numPr>
+        <w:rPr>
+          <w:sz w:val="32"/>
+          <w:lang w:val="en-US"/>
+        </w:rPr>
+      </w:pPr>
+      <w:r>
+        <w:rPr>
+          <w:sz w:val="32"/>
+          <w:lang w:val="en-US"/>
+        </w:rPr>
+        <w:t>Method Overloading (run-time polymorphism):</w:t>
+      </w:r>
+    </w:p>
+    <w:p>
+      <w:pPr>
+        <w:pStyle w:val="ListParagraph"/>
+        <w:rPr>
+          <w:sz w:val="32"/>
+          <w:lang w:val="en-US"/>
+        </w:rPr>
+      </w:pPr>
+      <w:r>
+        <w:rPr>
+          <w:sz w:val="32"/>
+          <w:lang w:val="en-US"/>
+        </w:rPr>
+        <w:t>If method having same name but different parameters is known as method overloading</w:t>
+      </w:r>
+    </w:p>
+    <w:p>
+      <w:pPr>
+        <w:pStyle w:val="ListParagraph"/>
+        <w:numPr>
+          <w:ilvl w:val="0"/>
+          <w:numId w:val="7"/>
+        </w:numPr>
+        <w:rPr>
+          <w:sz w:val="32"/>
+          <w:lang w:val="en-US"/>
+        </w:rPr>
+      </w:pPr>
+      <w:r>
+        <w:rPr>
+          <w:sz w:val="32"/>
+          <w:lang w:val="en-US"/>
+        </w:rPr>
+        <w:t>Method Overloading (Compile-time Polymorphism)</w:t>
+      </w:r>
+    </w:p>
+    <w:p>
+      <w:pPr>
+        <w:pStyle w:val="ListParagraph"/>
+        <w:rPr>
+          <w:sz w:val="32"/>
+          <w:lang w:val="en-US"/>
+        </w:rPr>
+      </w:pPr>
+      <w:r>
+        <w:rPr>
+          <w:sz w:val="32"/>
+          <w:lang w:val="en-US"/>
+        </w:rPr>
+        <w:t>When Base class and Derived Class is having same method name is  called Method Overriding.</w:t>
+      </w:r>
+      <w:bookmarkStart w:id="0" w:name="_GoBack"/>
+      <w:bookmarkEnd w:id="0"/>
+    </w:p>
+    <w:p>
+      <w:pPr>
+        <w:pStyle w:val="ListParagraph"/>
+        <w:rPr>
+          <w:sz w:val="32"/>
+          <w:lang w:val="en-US"/>
+        </w:rPr>
+      </w:pPr>
+    </w:p>
+    <w:p>
+      <w:pPr>
+        <w:rPr>
+          <w:sz w:val="32"/>
+          <w:lang w:val="en-US"/>
+        </w:rPr>
+      </w:pPr>
+    </w:p>
+    <w:p>
+      <w:pPr>
+        <w:rPr>
+          <w:sz w:val="32"/>
+          <w:lang w:val="en-US"/>
+        </w:rPr>
+      </w:pPr>
+    </w:p>
+    <w:p>
+      <w:pPr>
+        <w:rPr>
+          <w:sz w:val="32"/>
+          <w:lang w:val="en-US"/>
+        </w:rPr>
+      </w:pPr>
+    </w:p>
+    <w:p>
+      <w:pPr>
+        <w:rPr>
+          <w:sz w:val="32"/>
+          <w:lang w:val="en-US"/>
+        </w:rPr>
+      </w:pPr>
+      <w:r>
+        <w:rPr>
+          <w:sz w:val="32"/>
+          <w:lang w:val="en-US"/>
+        </w:rPr>
+        <w:t>28-11-2023 07.30</w:t>
+      </w:r>
+    </w:p>
+    <w:p>
+      <w:pPr>
+        <w:rPr>
+          <w:sz w:val="32"/>
+          <w:lang w:val="en-US"/>
+        </w:rPr>
+      </w:pPr>
+      <w:r>
+        <w:rPr>
+          <w:sz w:val="32"/>
+          <w:lang w:val="en-US"/>
+        </w:rPr>
+        <w:t>Array within class</w:t>
+      </w:r>
+    </w:p>
+    <w:p>
+      <w:pPr>
+        <w:rPr>
+          <w:sz w:val="32"/>
+          <w:lang w:val="en-US"/>
+        </w:rPr>
+      </w:pPr>
+      <w:r>
+        <w:rPr>
+          <w:sz w:val="32"/>
+          <w:lang w:val="en-US"/>
+        </w:rPr>
+        <w:t>Abstraction:</w:t>
+      </w:r>
+    </w:p>
+    <w:p>
+      <w:pPr>
+        <w:rPr>
+          <w:sz w:val="32"/>
+          <w:lang w:val="en-US"/>
+        </w:rPr>
+      </w:pPr>
+      <w:r>
+        <w:rPr>
+          <w:sz w:val="32"/>
+          <w:lang w:val="en-US"/>
+        </w:rPr>
+        <w:t>Abstraction is process to hide the background implementation of your program and only shows the necessary information to the user.</w:t>
+      </w:r>
+    </w:p>
+    <w:p>
+      <w:pPr>
+        <w:pStyle w:val="ListParagraph"/>
+        <w:numPr>
+          <w:ilvl w:val="0"/>
+          <w:numId w:val="6"/>
+        </w:numPr>
+        <w:rPr>
+          <w:sz w:val="32"/>
+          <w:lang w:val="en-US"/>
+        </w:rPr>
+      </w:pPr>
+      <w:r>
+        <w:rPr>
+          <w:sz w:val="32"/>
+          <w:lang w:val="en-US"/>
+        </w:rPr>
+        <w:t xml:space="preserve">Abstraction will show only necessary and useful information to the user and hide background </w:t>
+      </w:r>
+      <w:r>
+        <w:rPr>
+          <w:sz w:val="32"/>
+          <w:lang w:val="en-US"/>
+        </w:rPr>
+        <w:t>implementation to the user.</w:t>
+      </w:r>
+    </w:p>
+    <w:p>
+      <w:pPr>
+        <w:ind w:left="360"/>
+        <w:rPr>
+          <w:sz w:val="32"/>
+          <w:lang w:val="en-US"/>
+        </w:rPr>
+      </w:pPr>
+      <w:r>
+        <w:rPr>
+          <w:sz w:val="32"/>
+          <w:lang w:val="en-US"/>
+        </w:rPr>
+        <w:t>There are two types of abstraction:</w:t>
+      </w:r>
+    </w:p>
+    <w:p>
+      <w:pPr>
+        <w:ind w:left="360"/>
+        <w:rPr>
+          <w:sz w:val="32"/>
+          <w:lang w:val="en-US"/>
+        </w:rPr>
+      </w:pPr>
+      <w:r>
+        <w:rPr>
+          <w:sz w:val="32"/>
+          <w:lang w:val="en-US"/>
+        </w:rPr>
+        <w:t>1.Abstraction through header files</w:t>
+      </w:r>
+    </w:p>
+    <w:p>
+      <w:pPr>
+        <w:ind w:left="360"/>
+        <w:rPr>
+          <w:sz w:val="32"/>
+          <w:lang w:val="en-US"/>
+        </w:rPr>
+      </w:pPr>
+      <w:r>
+        <w:rPr>
+          <w:sz w:val="32"/>
+          <w:lang w:val="en-US"/>
+        </w:rPr>
+        <w:t>2.Abstracton through class</w:t>
+      </w:r>
+      <w:r>
+        <w:rPr>
+          <w:sz w:val="32"/>
+          <w:lang w:val="en-US"/>
+        </w:rPr>
+        <w:t xml:space="preserve"> </w:t>
+      </w:r>
+    </w:p>
+    <w:p>
+      <w:pPr>
+        <w:rPr>
+          <w:sz w:val="32"/>
+          <w:lang w:val="en-US"/>
+        </w:rPr>
+      </w:pPr>
+    </w:p>
+    <w:p>
+      <w:pPr>
+        <w:rPr>
+          <w:sz w:val="32"/>
+          <w:lang w:val="en-US"/>
+        </w:rPr>
+      </w:pPr>
+    </w:p>
+    <w:p>
+      <w:pPr>
+        <w:rPr>
+          <w:sz w:val="32"/>
+          <w:lang w:val="en-US"/>
+        </w:rPr>
+      </w:pPr>
+    </w:p>
+    <w:p>
+      <w:pPr>
+        <w:rPr>
+          <w:sz w:val="32"/>
+          <w:lang w:val="en-US"/>
+        </w:rPr>
+      </w:pPr>
+    </w:p>
+    <w:p>
+      <w:pPr>
+        <w:rPr>
+          <w:sz w:val="32"/>
+          <w:lang w:val="en-US"/>
+        </w:rPr>
+      </w:pPr>
+    </w:p>
+    <w:p>
+      <w:pPr>
+        <w:rPr>
+          <w:sz w:val="32"/>
+          <w:lang w:val="en-US"/>
+        </w:rPr>
+      </w:pPr>
+    </w:p>
+    <w:p>
+      <w:pPr>
+        <w:rPr>
+          <w:sz w:val="32"/>
+          <w:lang w:val="en-US"/>
+        </w:rPr>
+      </w:pPr>
+    </w:p>
+    <w:p>
+      <w:pPr>
+        <w:rPr>
+          <w:sz w:val="32"/>
+          <w:lang w:val="en-US"/>
+        </w:rPr>
+      </w:pPr>
+    </w:p>
+    <w:p>
+      <w:pPr>
+        <w:rPr>
+          <w:sz w:val="32"/>
+          <w:lang w:val="en-US"/>
+        </w:rPr>
+      </w:pPr>
+    </w:p>
+    <w:p>
+      <w:pPr>
+        <w:rPr>
+          <w:sz w:val="32"/>
+          <w:lang w:val="en-US"/>
+        </w:rPr>
+      </w:pPr>
+      <w:r>
+        <w:rPr>
+          <w:sz w:val="32"/>
+          <w:lang w:val="en-US"/>
+        </w:rPr>
+        <w:t xml:space="preserve">24-11-2023 07.30 </w:t>
+      </w:r>
+    </w:p>
+    <w:p>
+      <w:pPr>
+        <w:rPr>
+          <w:sz w:val="32"/>
+          <w:lang w:val="en-US"/>
+        </w:rPr>
+      </w:pPr>
+    </w:p>
+    <w:p>
+      <w:pPr>
+        <w:rPr>
+          <w:b/>
+          <w:sz w:val="32"/>
+          <w:lang w:val="en-US"/>
+        </w:rPr>
+      </w:pPr>
+      <w:r>
+        <w:rPr>
+          <w:b/>
+          <w:sz w:val="32"/>
+          <w:lang w:val="en-US"/>
+        </w:rPr>
+        <w:t>Encapsulation:</w:t>
+      </w:r>
+    </w:p>
+    <w:p>
+      <w:pPr>
+        <w:rPr>
+          <w:sz w:val="32"/>
+          <w:lang w:val="en-US"/>
+        </w:rPr>
+      </w:pPr>
+      <w:r>
+        <w:rPr>
+          <w:sz w:val="32"/>
+          <w:lang w:val="en-US"/>
+        </w:rPr>
+        <w:t>Encapsulation: is the process of wrapping the data in a single entity.</w:t>
+      </w:r>
+    </w:p>
+    <w:p>
+      <w:pPr>
+        <w:rPr>
+          <w:sz w:val="32"/>
+          <w:lang w:val="en-US"/>
+        </w:rPr>
+      </w:pPr>
+    </w:p>
+    <w:p>
+      <w:pPr>
+        <w:rPr>
+          <w:sz w:val="32"/>
+          <w:lang w:val="en-US"/>
+        </w:rPr>
+      </w:pPr>
+      <w:r>
+        <w:rPr>
+          <w:sz w:val="32"/>
+          <w:lang w:val="en-US"/>
+        </w:rPr>
+        <w:t xml:space="preserve">It has </w:t>
+      </w:r>
+      <w:r>
+        <w:rPr>
+          <w:b/>
+          <w:sz w:val="32"/>
+          <w:lang w:val="en-US"/>
+        </w:rPr>
+        <w:t>two methods</w:t>
+      </w:r>
+      <w:r>
+        <w:rPr>
+          <w:sz w:val="32"/>
+          <w:lang w:val="en-US"/>
+        </w:rPr>
+        <w:t>:</w:t>
+      </w:r>
+    </w:p>
+    <w:p>
+      <w:pPr>
+        <w:rPr>
+          <w:sz w:val="32"/>
+          <w:lang w:val="en-US"/>
+        </w:rPr>
+      </w:pPr>
+      <w:r>
+        <w:rPr>
+          <w:b/>
+          <w:sz w:val="32"/>
+          <w:lang w:val="en-US"/>
+        </w:rPr>
+        <w:t xml:space="preserve">Setter: </w:t>
+      </w:r>
+      <w:r>
+        <w:rPr>
+          <w:sz w:val="32"/>
+          <w:lang w:val="en-US"/>
+        </w:rPr>
+        <w:t>setter is used to set the data</w:t>
+      </w:r>
+    </w:p>
+    <w:p>
+      <w:pPr>
+        <w:rPr>
+          <w:sz w:val="32"/>
+          <w:lang w:val="en-US"/>
+        </w:rPr>
+      </w:pPr>
+      <w:r>
+        <w:rPr>
+          <w:b/>
+          <w:sz w:val="32"/>
+          <w:lang w:val="en-US"/>
+        </w:rPr>
+        <w:t xml:space="preserve">Getter: </w:t>
+      </w:r>
+      <w:r>
+        <w:rPr>
+          <w:sz w:val="32"/>
+          <w:lang w:val="en-US"/>
+        </w:rPr>
+        <w:t>getter is used to get the data</w:t>
+      </w:r>
+    </w:p>
+    <w:p>
+      <w:pPr>
+        <w:rPr>
+          <w:sz w:val="32"/>
+          <w:lang w:val="en-US"/>
+        </w:rPr>
+      </w:pPr>
+    </w:p>
+    <w:p>
+      <w:pPr>
+        <w:rPr>
+          <w:sz w:val="32"/>
+          <w:lang w:val="en-US"/>
+        </w:rPr>
+      </w:pPr>
+      <w:r>
+        <w:rPr>
+          <w:sz w:val="32"/>
+          <w:lang w:val="en-US"/>
+        </w:rPr>
+        <w:t>Inheritance:</w:t>
+      </w:r>
+    </w:p>
+    <w:p>
+      <w:pPr>
+        <w:rPr>
+          <w:sz w:val="32"/>
+          <w:lang w:val="en-US"/>
+        </w:rPr>
+      </w:pPr>
+      <w:r>
+        <w:rPr>
+          <w:sz w:val="32"/>
+          <w:lang w:val="en-US"/>
+        </w:rPr>
+        <w:t>When one class can access all the properties of another class is called Inheritance.</w:t>
+      </w:r>
+    </w:p>
+    <w:p>
+      <w:pPr>
+        <w:rPr>
+          <w:sz w:val="32"/>
+          <w:lang w:val="en-US"/>
+        </w:rPr>
+      </w:pPr>
+      <w:r>
+        <w:rPr>
+          <w:sz w:val="32"/>
+          <w:lang w:val="en-US"/>
+        </w:rPr>
+        <w:t xml:space="preserve">Parent Class: </w:t>
+      </w:r>
+      <w:r>
+        <w:rPr>
+          <w:sz w:val="32"/>
+          <w:lang w:val="en-US"/>
+        </w:rPr>
+        <w:tab/>
+        <w:t xml:space="preserve">Base Class: </w:t>
+      </w:r>
+      <w:r>
+        <w:rPr>
+          <w:sz w:val="32"/>
+          <w:lang w:val="en-US"/>
+        </w:rPr>
+        <w:tab/>
+        <w:t>Super Class</w:t>
+      </w:r>
+    </w:p>
+    <w:p>
+      <w:pPr>
+        <w:rPr>
+          <w:sz w:val="32"/>
+          <w:lang w:val="en-US"/>
+        </w:rPr>
+      </w:pPr>
+      <w:r>
+        <w:rPr>
+          <w:sz w:val="32"/>
+          <w:lang w:val="en-US"/>
+        </w:rPr>
+        <w:t xml:space="preserve">Child Class </w:t>
+      </w:r>
+      <w:r>
+        <w:rPr>
+          <w:sz w:val="32"/>
+          <w:lang w:val="en-US"/>
+        </w:rPr>
+        <w:tab/>
+        <w:t>Derived Class</w:t>
+      </w:r>
+      <w:r>
+        <w:rPr>
+          <w:sz w:val="32"/>
+          <w:lang w:val="en-US"/>
+        </w:rPr>
+        <w:tab/>
+        <w:t>Sub Class</w:t>
+      </w:r>
+    </w:p>
+    <w:p>
+      <w:pPr>
+        <w:rPr>
+          <w:sz w:val="32"/>
+          <w:lang w:val="en-US"/>
+        </w:rPr>
+      </w:pPr>
+    </w:p>
+    <w:p>
+      <w:pPr>
+        <w:rPr>
+          <w:sz w:val="32"/>
+          <w:lang w:val="en-US"/>
+        </w:rPr>
+      </w:pPr>
+      <w:r>
+        <w:rPr>
+          <w:sz w:val="32"/>
+          <w:lang w:val="en-US"/>
+        </w:rPr>
+        <w:lastRenderedPageBreak/>
+        <w:t>Child class can access all the properties of parent class.</w:t>
+      </w:r>
+    </w:p>
+    <w:p>
+      <w:pPr>
+        <w:rPr>
+          <w:sz w:val="32"/>
+          <w:lang w:val="en-US"/>
+        </w:rPr>
+      </w:pPr>
+      <w:r>
+        <w:rPr>
+          <w:sz w:val="32"/>
+          <w:lang w:val="en-US"/>
+        </w:rPr>
+        <w:t>There are 5 types of inheritance:</w:t>
+      </w:r>
+    </w:p>
+    <w:p>
+      <w:pPr>
+        <w:pStyle w:val="ListParagraph"/>
+        <w:numPr>
+          <w:ilvl w:val="0"/>
+          <w:numId w:val="5"/>
+        </w:numPr>
+        <w:rPr>
+          <w:sz w:val="32"/>
+          <w:lang w:val="en-US"/>
+        </w:rPr>
+      </w:pPr>
+      <w:r>
+        <w:rPr>
+          <w:sz w:val="32"/>
+          <w:lang w:val="en-US"/>
+        </w:rPr>
+        <w:t>Single-level Inheritance</w:t>
+      </w:r>
+    </w:p>
+    <w:p>
+      <w:pPr>
+        <w:pStyle w:val="ListParagraph"/>
+        <w:rPr>
+          <w:sz w:val="32"/>
+          <w:lang w:val="en-US"/>
+        </w:rPr>
+      </w:pPr>
+      <w:r>
+        <w:rPr>
+          <w:sz w:val="32"/>
+          <w:lang w:val="en-US"/>
+        </w:rPr>
+        <w:t>Class A</w:t>
+      </w:r>
+    </w:p>
+    <w:p>
+      <w:pPr>
+        <w:pStyle w:val="ListParagraph"/>
+        <w:rPr>
+          <w:sz w:val="32"/>
+          <w:lang w:val="en-US"/>
+        </w:rPr>
+      </w:pPr>
+      <w:r>
+        <w:rPr>
+          <w:sz w:val="32"/>
+          <w:lang w:val="en-US"/>
+        </w:rPr>
+        <w:t>|</w:t>
+      </w:r>
+    </w:p>
+    <w:p>
+      <w:pPr>
+        <w:pStyle w:val="ListParagraph"/>
+        <w:rPr>
+          <w:sz w:val="32"/>
+          <w:lang w:val="en-US"/>
+        </w:rPr>
+      </w:pPr>
+      <w:r>
+        <w:rPr>
+          <w:sz w:val="32"/>
+          <w:lang w:val="en-US"/>
+        </w:rPr>
+        <w:t>Class B</w:t>
+      </w:r>
+      <w:r>
+        <w:rPr>
+          <w:sz w:val="32"/>
+          <w:lang w:val="en-US"/>
+        </w:rPr>
+        <w:tab/>
+      </w:r>
+    </w:p>
+    <w:p>
+      <w:pPr>
+        <w:pStyle w:val="ListParagraph"/>
+        <w:rPr>
+          <w:sz w:val="32"/>
+          <w:lang w:val="en-US"/>
+        </w:rPr>
+      </w:pPr>
+    </w:p>
+    <w:p>
+      <w:pPr>
+        <w:pStyle w:val="ListParagraph"/>
+        <w:numPr>
+          <w:ilvl w:val="0"/>
+          <w:numId w:val="5"/>
+        </w:numPr>
+        <w:rPr>
+          <w:sz w:val="32"/>
+          <w:lang w:val="en-US"/>
+        </w:rPr>
+      </w:pPr>
+      <w:r>
+        <w:rPr>
+          <w:sz w:val="32"/>
+          <w:lang w:val="en-US"/>
+        </w:rPr>
+        <w:t>Multi-level Inheritance</w:t>
+      </w:r>
+    </w:p>
+    <w:p>
+      <w:pPr>
+        <w:pStyle w:val="ListParagraph"/>
+        <w:rPr>
+          <w:sz w:val="32"/>
+          <w:lang w:val="en-US"/>
+        </w:rPr>
+      </w:pPr>
+      <w:r>
+        <w:rPr>
+          <w:sz w:val="32"/>
+          <w:lang w:val="en-US"/>
+        </w:rPr>
+        <w:t>Class A</w:t>
+      </w:r>
+    </w:p>
+    <w:p>
+      <w:pPr>
+        <w:pStyle w:val="ListParagraph"/>
+        <w:rPr>
+          <w:sz w:val="32"/>
+          <w:lang w:val="en-US"/>
+        </w:rPr>
+      </w:pPr>
+      <w:r>
+        <w:rPr>
+          <w:sz w:val="32"/>
+          <w:lang w:val="en-US"/>
+        </w:rPr>
+        <w:t>|</w:t>
+      </w:r>
+    </w:p>
+    <w:p>
+      <w:pPr>
+        <w:pStyle w:val="ListParagraph"/>
+        <w:rPr>
+          <w:sz w:val="32"/>
+          <w:lang w:val="en-US"/>
+        </w:rPr>
+      </w:pPr>
+      <w:r>
+        <w:rPr>
+          <w:sz w:val="32"/>
+          <w:lang w:val="en-US"/>
+        </w:rPr>
+        <w:t>Class B</w:t>
+      </w:r>
+    </w:p>
+    <w:p>
+      <w:pPr>
+        <w:pStyle w:val="ListParagraph"/>
+        <w:rPr>
+          <w:sz w:val="32"/>
+          <w:lang w:val="en-US"/>
+        </w:rPr>
+      </w:pPr>
+      <w:r>
+        <w:rPr>
+          <w:sz w:val="32"/>
+          <w:lang w:val="en-US"/>
+        </w:rPr>
+        <w:t>|</w:t>
+      </w:r>
+    </w:p>
+    <w:p>
+      <w:pPr>
+        <w:pStyle w:val="ListParagraph"/>
+        <w:rPr>
+          <w:sz w:val="32"/>
+          <w:lang w:val="en-US"/>
+        </w:rPr>
+      </w:pPr>
+      <w:r>
+        <w:rPr>
+          <w:sz w:val="32"/>
+          <w:lang w:val="en-US"/>
+        </w:rPr>
+        <w:t>Class C</w:t>
+      </w:r>
+      <w:r>
+        <w:rPr>
+          <w:sz w:val="32"/>
+          <w:lang w:val="en-US"/>
+        </w:rPr>
+        <w:tab/>
+      </w:r>
+    </w:p>
+    <w:p>
+      <w:pPr>
+        <w:pStyle w:val="ListParagraph"/>
+        <w:rPr>
+          <w:sz w:val="32"/>
+          <w:lang w:val="en-US"/>
+        </w:rPr>
+      </w:pPr>
+    </w:p>
+    <w:p>
+      <w:pPr>
+        <w:pStyle w:val="ListParagraph"/>
+        <w:rPr>
+          <w:sz w:val="32"/>
+          <w:lang w:val="en-US"/>
+        </w:rPr>
+      </w:pPr>
+    </w:p>
+    <w:p>
+      <w:pPr>
+        <w:pStyle w:val="ListParagraph"/>
+        <w:rPr>
+          <w:sz w:val="32"/>
+          <w:lang w:val="en-US"/>
+        </w:rPr>
+      </w:pPr>
+    </w:p>
+    <w:p>
+      <w:pPr>
+        <w:pStyle w:val="ListParagraph"/>
+        <w:rPr>
+          <w:sz w:val="32"/>
+          <w:lang w:val="en-US"/>
+        </w:rPr>
+      </w:pPr>
+    </w:p>
+    <w:p>
+      <w:pPr>
+        <w:rPr>
+          <w:sz w:val="32"/>
+          <w:lang w:val="en-US"/>
+        </w:rPr>
+      </w:pPr>
+    </w:p>
+    <w:p>
+      <w:pPr>
+        <w:rPr>
+          <w:sz w:val="32"/>
+          <w:lang w:val="en-US"/>
+        </w:rPr>
+      </w:pPr>
+    </w:p>
+    <w:p>
+      <w:pPr>
+        <w:rPr>
+          <w:sz w:val="32"/>
+          <w:lang w:val="en-US"/>
+        </w:rPr>
+      </w:pPr>
+    </w:p>
+    <w:p>
+      <w:pPr>
+        <w:rPr>
+          <w:sz w:val="32"/>
+          <w:lang w:val="en-US"/>
+        </w:rPr>
+      </w:pPr>
+    </w:p>
+    <w:p>
+      <w:pPr>
+        <w:rPr>
+          <w:sz w:val="32"/>
+          <w:lang w:val="en-US"/>
+        </w:rPr>
+      </w:pPr>
+    </w:p>
+    <w:p>
+      <w:pPr>
+        <w:rPr>
+          <w:sz w:val="32"/>
+          <w:lang w:val="en-US"/>
+        </w:rPr>
+      </w:pPr>
+    </w:p>
+    <w:p>
+      <w:pPr>
+        <w:rPr>
+          <w:sz w:val="32"/>
+          <w:lang w:val="en-US"/>
+        </w:rPr>
+      </w:pPr>
+    </w:p>
+    <w:p>
+      <w:pPr>
+        <w:rPr>
+          <w:sz w:val="32"/>
+          <w:lang w:val="en-US"/>
+        </w:rPr>
+      </w:pPr>
+    </w:p>
+    <w:p>
+      <w:pPr>
+        <w:rPr>
+          <w:sz w:val="32"/>
+          <w:lang w:val="en-US"/>
+        </w:rPr>
+      </w:pPr>
+    </w:p>
+    <w:p>
+      <w:pPr>
+        <w:rPr>
+          <w:sz w:val="32"/>
+          <w:lang w:val="en-US"/>
+        </w:rPr>
+      </w:pPr>
+    </w:p>
+    <w:p>
+      <w:pPr>
+        <w:rPr>
+          <w:sz w:val="32"/>
+          <w:lang w:val="en-US"/>
+        </w:rPr>
+      </w:pPr>
+    </w:p>
+    <w:p>
+      <w:pPr>
+        <w:rPr>
+          <w:sz w:val="32"/>
+          <w:lang w:val="en-US"/>
+        </w:rPr>
+      </w:pPr>
+    </w:p>
+    <w:p>
+      <w:pPr>
+        <w:rPr>
+          <w:sz w:val="32"/>
+          <w:lang w:val="en-US"/>
+        </w:rPr>
+      </w:pPr>
+    </w:p>
+    <w:p>
+      <w:pPr>
+        <w:rPr>
+          <w:sz w:val="32"/>
+          <w:lang w:val="en-US"/>
+        </w:rPr>
+      </w:pPr>
+    </w:p>
+    <w:p>
+      <w:pPr>
+        <w:rPr>
+          <w:sz w:val="32"/>
+          <w:lang w:val="en-US"/>
+        </w:rPr>
+      </w:pPr>
+    </w:p>
+    <w:p>
+      <w:pPr>
+        <w:rPr>
+          <w:sz w:val="32"/>
+          <w:lang w:val="en-US"/>
+        </w:rPr>
+      </w:pPr>
+    </w:p>
+    <w:p>
+      <w:pPr>
+        <w:rPr>
+          <w:sz w:val="32"/>
+          <w:lang w:val="en-US"/>
+        </w:rPr>
+      </w:pPr>
+    </w:p>
+    <w:p>
+      <w:pPr>
+        <w:rPr>
+          <w:sz w:val="32"/>
+          <w:lang w:val="en-US"/>
+        </w:rPr>
+      </w:pPr>
     </w:p>
     <w:p>
       <w:pPr>
@@ -358,6 +1416,7 @@
           <w:sz w:val="32"/>
           <w:lang w:val="en-US"/>
         </w:rPr>
+        <w:lastRenderedPageBreak/>
         <w:t xml:space="preserve">using namespace </w:t>
       </w:r>
       <w:r>
@@ -576,6 +1635,13 @@
           <w:lang w:val="en-US"/>
         </w:rPr>
         <w:t xml:space="preserve"> </w:t>
+      </w:r>
+      <w:r>
+        <w:rPr>
+          <w:sz w:val="32"/>
+          <w:lang w:val="en-US"/>
+        </w:rPr>
+        <w:t>20-11-2023</w:t>
       </w:r>
     </w:p>
     <w:p>
@@ -856,126 +1922,786 @@
           <w:sz w:val="32"/>
           <w:lang w:val="en-US"/>
         </w:rPr>
+        <w:t>Constructor</w:t>
+      </w:r>
+    </w:p>
+    <w:p>
+      <w:pPr>
+        <w:rPr>
+          <w:sz w:val="32"/>
+          <w:lang w:val="en-US"/>
+        </w:rPr>
+      </w:pPr>
+    </w:p>
+    <w:p>
+      <w:pPr>
+        <w:rPr>
+          <w:sz w:val="32"/>
+          <w:lang w:val="en-US"/>
+        </w:rPr>
+      </w:pPr>
+      <w:r>
+        <w:rPr>
+          <w:sz w:val="32"/>
+          <w:lang w:val="en-US"/>
+        </w:rPr>
+        <w:t>Polymorphism</w:t>
+      </w:r>
+    </w:p>
+    <w:p>
+      <w:pPr>
+        <w:rPr>
+          <w:sz w:val="32"/>
+          <w:lang w:val="en-US"/>
+        </w:rPr>
+      </w:pPr>
+    </w:p>
+    <w:p>
+      <w:pPr>
+        <w:rPr>
+          <w:sz w:val="32"/>
+          <w:lang w:val="en-US"/>
+        </w:rPr>
+      </w:pPr>
+      <w:r>
+        <w:rPr>
+          <w:sz w:val="32"/>
+          <w:lang w:val="en-US"/>
+        </w:rPr>
+        <w:t>Abstraction</w:t>
+      </w:r>
+    </w:p>
+    <w:p>
+      <w:pPr>
+        <w:rPr>
+          <w:sz w:val="32"/>
+          <w:lang w:val="en-US"/>
+        </w:rPr>
+      </w:pPr>
+      <w:r>
+        <w:rPr>
+          <w:sz w:val="32"/>
+          <w:lang w:val="en-US"/>
+        </w:rPr>
+        <w:t>Inline Function</w:t>
+      </w:r>
+    </w:p>
+    <w:p>
+      <w:pPr>
+        <w:rPr>
+          <w:sz w:val="32"/>
+          <w:lang w:val="en-US"/>
+        </w:rPr>
+      </w:pPr>
+      <w:r>
+        <w:rPr>
+          <w:sz w:val="32"/>
+          <w:lang w:val="en-US"/>
+        </w:rPr>
+        <w:t>Friend Function</w:t>
+      </w:r>
+    </w:p>
+    <w:p>
+      <w:pPr>
+        <w:rPr>
+          <w:sz w:val="32"/>
+          <w:lang w:val="en-US"/>
+        </w:rPr>
+      </w:pPr>
+      <w:r>
+        <w:rPr>
+          <w:sz w:val="32"/>
+          <w:lang w:val="en-US"/>
+        </w:rPr>
+        <w:t>File Handling</w:t>
+      </w:r>
+    </w:p>
+    <w:p>
+      <w:pPr>
+        <w:rPr>
+          <w:sz w:val="32"/>
+          <w:lang w:val="en-US"/>
+        </w:rPr>
+      </w:pPr>
+      <w:r>
+        <w:rPr>
+          <w:sz w:val="32"/>
+          <w:lang w:val="en-US"/>
+        </w:rPr>
+        <w:t>Templates</w:t>
+      </w:r>
+    </w:p>
+    <w:p>
+      <w:pPr>
+        <w:rPr>
+          <w:sz w:val="32"/>
+          <w:lang w:val="en-US"/>
+        </w:rPr>
+      </w:pPr>
+    </w:p>
+    <w:p>
+      <w:pPr>
+        <w:rPr>
+          <w:sz w:val="32"/>
+          <w:lang w:val="en-US"/>
+        </w:rPr>
+      </w:pPr>
+      <w:proofErr w:type="gramStart"/>
+      <w:r>
+        <w:rPr>
+          <w:sz w:val="32"/>
+          <w:lang w:val="en-US"/>
+        </w:rPr>
+        <w:t>Task :</w:t>
+      </w:r>
+      <w:proofErr w:type="gramEnd"/>
+      <w:r>
+        <w:rPr>
+          <w:sz w:val="32"/>
+          <w:lang w:val="en-US"/>
+        </w:rPr>
+        <w:t xml:space="preserve"> </w:t>
+      </w:r>
+    </w:p>
+    <w:p>
+      <w:pPr>
+        <w:rPr>
+          <w:sz w:val="32"/>
+          <w:lang w:val="en-US"/>
+        </w:rPr>
+      </w:pPr>
+      <w:proofErr w:type="gramStart"/>
+      <w:r>
+        <w:rPr>
+          <w:sz w:val="32"/>
+          <w:lang w:val="en-US"/>
+        </w:rPr>
+        <w:t>Menu :</w:t>
+      </w:r>
+      <w:proofErr w:type="gramEnd"/>
+      <w:r>
+        <w:rPr>
+          <w:sz w:val="32"/>
+          <w:lang w:val="en-US"/>
+        </w:rPr>
+        <w:t xml:space="preserve"> </w:t>
+      </w:r>
+    </w:p>
+    <w:p>
+      <w:pPr>
+        <w:rPr>
+          <w:sz w:val="32"/>
+          <w:lang w:val="en-US"/>
+        </w:rPr>
+      </w:pPr>
+      <w:r>
+        <w:rPr>
+          <w:sz w:val="32"/>
+          <w:lang w:val="en-US"/>
+        </w:rPr>
+        <w:t xml:space="preserve">press 1 for find sum of </w:t>
+      </w:r>
+      <w:r>
+        <w:rPr>
+          <w:sz w:val="32"/>
+          <w:lang w:val="en-US"/>
+        </w:rPr>
+        <w:t>all-natural</w:t>
+      </w:r>
+      <w:r>
+        <w:rPr>
+          <w:sz w:val="32"/>
+          <w:lang w:val="en-US"/>
+        </w:rPr>
+        <w:t xml:space="preserve"> numbers</w:t>
+      </w:r>
+    </w:p>
+    <w:p>
+      <w:pPr>
+        <w:rPr>
+          <w:sz w:val="32"/>
+          <w:lang w:val="en-US"/>
+        </w:rPr>
+      </w:pPr>
+      <w:r>
+        <w:rPr>
+          <w:sz w:val="32"/>
+          <w:lang w:val="en-US"/>
+        </w:rPr>
+        <w:t>press 2 for find the factorial number</w:t>
+      </w:r>
+    </w:p>
+    <w:p>
+      <w:pPr>
+        <w:rPr>
+          <w:sz w:val="32"/>
+          <w:lang w:val="en-US"/>
+        </w:rPr>
+      </w:pPr>
+      <w:r>
+        <w:rPr>
+          <w:sz w:val="32"/>
+          <w:lang w:val="en-US"/>
+        </w:rPr>
+        <w:t>press 3 for find the Fibonacci numbers</w:t>
+      </w:r>
+    </w:p>
+    <w:p>
+      <w:pPr>
+        <w:rPr>
+          <w:sz w:val="32"/>
+          <w:lang w:val="en-US"/>
+        </w:rPr>
+      </w:pPr>
+      <w:r>
+        <w:rPr>
+          <w:sz w:val="32"/>
+          <w:lang w:val="en-US"/>
+        </w:rPr>
+        <w:t>press 4 for find the sum of even and odd numbers</w:t>
+      </w:r>
+    </w:p>
+    <w:p>
+      <w:pPr>
+        <w:rPr>
+          <w:sz w:val="32"/>
+          <w:lang w:val="en-US"/>
+        </w:rPr>
+      </w:pPr>
+    </w:p>
+    <w:p>
+      <w:pPr>
+        <w:rPr>
+          <w:sz w:val="32"/>
+          <w:lang w:val="en-US"/>
+        </w:rPr>
+      </w:pPr>
+    </w:p>
+    <w:p>
+      <w:pPr>
+        <w:rPr>
+          <w:sz w:val="32"/>
+          <w:lang w:val="en-US"/>
+        </w:rPr>
+      </w:pPr>
+      <w:bookmarkStart w:id="1" w:name="_Hlk151617983"/>
+      <w:r>
+        <w:rPr>
+          <w:sz w:val="32"/>
+          <w:lang w:val="en-US"/>
+        </w:rPr>
         <w:lastRenderedPageBreak/>
-        <w:t>Constructor</w:t>
-      </w:r>
-    </w:p>
-    <w:p>
-      <w:pPr>
-        <w:rPr>
-          <w:sz w:val="32"/>
-          <w:lang w:val="en-US"/>
-        </w:rPr>
-      </w:pPr>
-    </w:p>
-    <w:p>
-      <w:pPr>
-        <w:rPr>
-          <w:sz w:val="32"/>
-          <w:lang w:val="en-US"/>
-        </w:rPr>
-      </w:pPr>
-      <w:r>
-        <w:rPr>
-          <w:sz w:val="32"/>
-          <w:lang w:val="en-US"/>
-        </w:rPr>
-        <w:t>Polymorphism</w:t>
-      </w:r>
-    </w:p>
-    <w:p>
-      <w:pPr>
-        <w:rPr>
-          <w:sz w:val="32"/>
-          <w:lang w:val="en-US"/>
-        </w:rPr>
-      </w:pPr>
-    </w:p>
-    <w:p>
-      <w:pPr>
-        <w:rPr>
-          <w:sz w:val="32"/>
-          <w:lang w:val="en-US"/>
-        </w:rPr>
-      </w:pPr>
-      <w:r>
-        <w:rPr>
-          <w:sz w:val="32"/>
-          <w:lang w:val="en-US"/>
-        </w:rPr>
-        <w:t>Abstraction</w:t>
-      </w:r>
-    </w:p>
-    <w:p>
-      <w:pPr>
-        <w:rPr>
-          <w:sz w:val="32"/>
-          <w:lang w:val="en-US"/>
-        </w:rPr>
-      </w:pPr>
-      <w:r>
-        <w:rPr>
-          <w:sz w:val="32"/>
-          <w:lang w:val="en-US"/>
-        </w:rPr>
-        <w:t>Inline Function</w:t>
-      </w:r>
-    </w:p>
-    <w:p>
-      <w:pPr>
-        <w:rPr>
-          <w:sz w:val="32"/>
-          <w:lang w:val="en-US"/>
-        </w:rPr>
-      </w:pPr>
-      <w:r>
-        <w:rPr>
-          <w:sz w:val="32"/>
-          <w:lang w:val="en-US"/>
-        </w:rPr>
-        <w:t>Friend Function</w:t>
-      </w:r>
-    </w:p>
-    <w:p>
-      <w:pPr>
-        <w:rPr>
-          <w:sz w:val="32"/>
-          <w:lang w:val="en-US"/>
-        </w:rPr>
-      </w:pPr>
-      <w:r>
-        <w:rPr>
-          <w:sz w:val="32"/>
-          <w:lang w:val="en-US"/>
-        </w:rPr>
-        <w:t>File Handling</w:t>
-      </w:r>
-    </w:p>
-    <w:p>
-      <w:pPr>
-        <w:rPr>
-          <w:sz w:val="32"/>
-          <w:lang w:val="en-US"/>
-        </w:rPr>
-      </w:pPr>
-      <w:r>
-        <w:rPr>
-          <w:sz w:val="32"/>
-          <w:lang w:val="en-US"/>
-        </w:rPr>
-        <w:t>Templates</w:t>
-      </w:r>
-    </w:p>
-    <w:p>
-      <w:pPr>
-        <w:rPr>
-          <w:sz w:val="32"/>
-          <w:lang w:val="en-US"/>
-        </w:rPr>
-      </w:pPr>
-    </w:p>
-    <w:p>
-      <w:pPr>
+        <w:t>22-11—2023 07:30 to 08:30</w:t>
+      </w:r>
+    </w:p>
+    <w:bookmarkEnd w:id="1"/>
+    <w:p>
+      <w:pPr>
+        <w:rPr>
+          <w:sz w:val="32"/>
+          <w:lang w:val="en-US"/>
+        </w:rPr>
+      </w:pPr>
+    </w:p>
+    <w:p>
+      <w:pPr>
+        <w:rPr>
+          <w:sz w:val="32"/>
+          <w:lang w:val="en-US"/>
+        </w:rPr>
+      </w:pPr>
+      <w:r>
+        <w:rPr>
+          <w:sz w:val="32"/>
+          <w:lang w:val="en-US"/>
+        </w:rPr>
+        <w:t>OOPS (Object Oriented Programming System or structure)</w:t>
+      </w:r>
+    </w:p>
+    <w:p>
+      <w:pPr>
+        <w:rPr>
+          <w:sz w:val="32"/>
+          <w:lang w:val="en-US"/>
+        </w:rPr>
+      </w:pPr>
+      <w:r>
+        <w:rPr>
+          <w:sz w:val="32"/>
+          <w:lang w:val="en-US"/>
+        </w:rPr>
+        <w:t>To provide the security to the applications</w:t>
+      </w:r>
+    </w:p>
+    <w:p>
+      <w:pPr>
+        <w:rPr>
+          <w:sz w:val="32"/>
+          <w:lang w:val="en-US"/>
+        </w:rPr>
+      </w:pPr>
+    </w:p>
+    <w:p>
+      <w:pPr>
+        <w:rPr>
+          <w:sz w:val="32"/>
+          <w:lang w:val="en-US"/>
+        </w:rPr>
+      </w:pPr>
+      <w:r>
+        <w:rPr>
+          <w:sz w:val="32"/>
+          <w:lang w:val="en-US"/>
+        </w:rPr>
+        <w:t>It is based upon objects</w:t>
+      </w:r>
+    </w:p>
+    <w:p>
+      <w:pPr>
+        <w:rPr>
+          <w:sz w:val="32"/>
+          <w:lang w:val="en-US"/>
+        </w:rPr>
+      </w:pPr>
+      <w:r>
+        <w:rPr>
+          <w:sz w:val="32"/>
+          <w:lang w:val="en-US"/>
+        </w:rPr>
+        <w:t>What is class?</w:t>
+      </w:r>
+    </w:p>
+    <w:p>
+      <w:pPr>
+        <w:pStyle w:val="ListParagraph"/>
+        <w:numPr>
+          <w:ilvl w:val="0"/>
+          <w:numId w:val="3"/>
+        </w:numPr>
+        <w:rPr>
+          <w:sz w:val="32"/>
+          <w:lang w:val="en-US"/>
+        </w:rPr>
+      </w:pPr>
+      <w:r>
+        <w:rPr>
+          <w:sz w:val="32"/>
+          <w:lang w:val="en-US"/>
+        </w:rPr>
+        <w:t>Class is a user defined (non-primitive datatype and it is a collection of data member and member function.</w:t>
+      </w:r>
+    </w:p>
+    <w:p>
+      <w:pPr>
+        <w:ind w:left="360"/>
+        <w:rPr>
+          <w:sz w:val="32"/>
+          <w:lang w:val="en-US"/>
+        </w:rPr>
+      </w:pPr>
+    </w:p>
+    <w:p>
+      <w:pPr>
+        <w:ind w:left="360"/>
+        <w:rPr>
+          <w:sz w:val="32"/>
+          <w:lang w:val="en-US"/>
+        </w:rPr>
+      </w:pPr>
+      <w:r>
+        <w:rPr>
+          <w:sz w:val="32"/>
+          <w:lang w:val="en-US"/>
+        </w:rPr>
+        <w:t>Data member: - Variables</w:t>
+      </w:r>
+    </w:p>
+    <w:p>
+      <w:pPr>
+        <w:ind w:left="360"/>
+        <w:rPr>
+          <w:sz w:val="32"/>
+          <w:lang w:val="en-US"/>
+        </w:rPr>
+      </w:pPr>
+      <w:r>
+        <w:rPr>
+          <w:sz w:val="32"/>
+          <w:lang w:val="en-US"/>
+        </w:rPr>
+        <w:t>Member Function: - Methods</w:t>
+      </w:r>
+    </w:p>
+    <w:p>
+      <w:pPr>
+        <w:ind w:left="360"/>
+        <w:rPr>
+          <w:sz w:val="32"/>
+          <w:lang w:val="en-US"/>
+        </w:rPr>
+      </w:pPr>
+      <w:r>
+        <w:rPr>
+          <w:sz w:val="32"/>
+          <w:lang w:val="en-US"/>
+        </w:rPr>
+        <w:t>Function ----- Class -----Method</w:t>
+      </w:r>
+    </w:p>
+    <w:p>
+      <w:pPr>
+        <w:ind w:left="360"/>
+        <w:rPr>
+          <w:sz w:val="32"/>
+          <w:lang w:val="en-US"/>
+        </w:rPr>
+      </w:pPr>
+      <w:r>
+        <w:rPr>
+          <w:sz w:val="32"/>
+          <w:lang w:val="en-US"/>
+        </w:rPr>
+        <w:t xml:space="preserve">What is the difference between method and </w:t>
+      </w:r>
+      <w:r>
+        <w:rPr>
+          <w:sz w:val="32"/>
+          <w:lang w:val="en-US"/>
+        </w:rPr>
+        <w:t>function?</w:t>
+      </w:r>
+    </w:p>
+    <w:p>
+      <w:pPr>
+        <w:ind w:left="360"/>
+        <w:rPr>
+          <w:sz w:val="32"/>
+          <w:lang w:val="en-US"/>
+        </w:rPr>
+      </w:pPr>
+      <w:r>
+        <w:rPr>
+          <w:sz w:val="32"/>
+          <w:lang w:val="en-US"/>
+        </w:rPr>
+        <w:t>Function: - Function will declare outside the class.</w:t>
+      </w:r>
+    </w:p>
+    <w:p>
+      <w:pPr>
+        <w:ind w:left="360"/>
+        <w:rPr>
+          <w:sz w:val="32"/>
+          <w:lang w:val="en-US"/>
+        </w:rPr>
+      </w:pPr>
+      <w:r>
+        <w:rPr>
+          <w:sz w:val="32"/>
+          <w:lang w:val="en-US"/>
+        </w:rPr>
+        <w:t>Method: Method will declare inside or within the class</w:t>
+      </w:r>
+    </w:p>
+    <w:p>
+      <w:pPr>
+        <w:ind w:left="360"/>
+        <w:rPr>
+          <w:sz w:val="32"/>
+          <w:lang w:val="en-US"/>
+        </w:rPr>
+      </w:pPr>
+      <w:r>
+        <w:rPr>
+          <w:sz w:val="32"/>
+          <w:lang w:val="en-US"/>
+        </w:rPr>
+        <w:t>Objects: Object is a real-world entity</w:t>
+      </w:r>
+    </w:p>
+    <w:p>
+      <w:pPr>
+        <w:ind w:left="360"/>
+        <w:rPr>
+          <w:sz w:val="32"/>
+          <w:lang w:val="en-US"/>
+        </w:rPr>
+      </w:pPr>
+    </w:p>
+    <w:p>
+      <w:pPr>
+        <w:ind w:left="360"/>
+        <w:rPr>
+          <w:sz w:val="32"/>
+          <w:lang w:val="en-US"/>
+        </w:rPr>
+      </w:pPr>
+      <w:r>
+        <w:rPr>
+          <w:sz w:val="32"/>
+          <w:lang w:val="en-US"/>
+        </w:rPr>
+        <w:t>Human Class</w:t>
+      </w:r>
+    </w:p>
+    <w:p>
+      <w:pPr>
+        <w:ind w:left="360"/>
+        <w:rPr>
+          <w:sz w:val="32"/>
+          <w:lang w:val="en-US"/>
+        </w:rPr>
+      </w:pPr>
+      <w:r>
+        <w:rPr>
+          <w:sz w:val="32"/>
+          <w:lang w:val="en-US"/>
+        </w:rPr>
+        <w:t>Object: male, female</w:t>
+      </w:r>
+    </w:p>
+    <w:p>
+      <w:pPr>
+        <w:ind w:left="360"/>
+        <w:rPr>
+          <w:sz w:val="32"/>
+          <w:lang w:val="en-US"/>
+        </w:rPr>
+      </w:pPr>
+      <w:r>
+        <w:rPr>
+          <w:sz w:val="32"/>
+          <w:lang w:val="en-US"/>
+        </w:rPr>
+        <w:t>Object is an instance or variable of class.</w:t>
+      </w:r>
+    </w:p>
+    <w:p>
+      <w:pPr>
+        <w:ind w:left="360"/>
+        <w:rPr>
+          <w:sz w:val="32"/>
+          <w:lang w:val="en-US"/>
+        </w:rPr>
+      </w:pPr>
+    </w:p>
+    <w:p>
+      <w:pPr>
+        <w:ind w:left="360"/>
+        <w:rPr>
+          <w:sz w:val="32"/>
+          <w:lang w:val="en-US"/>
+        </w:rPr>
+      </w:pPr>
+      <w:r>
+        <w:rPr>
+          <w:sz w:val="32"/>
+          <w:lang w:val="en-US"/>
+        </w:rPr>
+        <w:t>Access Modifiers: -</w:t>
+      </w:r>
+    </w:p>
+    <w:p>
+      <w:pPr>
+        <w:ind w:left="360"/>
+        <w:rPr>
+          <w:sz w:val="32"/>
+          <w:lang w:val="en-US"/>
+        </w:rPr>
+      </w:pPr>
+      <w:r>
+        <w:rPr>
+          <w:sz w:val="32"/>
+          <w:lang w:val="en-US"/>
+        </w:rPr>
+        <w:lastRenderedPageBreak/>
+        <w:t>Public modifier: we can access all the properties outside and inside the class</w:t>
+      </w:r>
+    </w:p>
+    <w:p>
+      <w:pPr>
+        <w:ind w:left="360"/>
+        <w:rPr>
+          <w:sz w:val="32"/>
+          <w:lang w:val="en-US"/>
+        </w:rPr>
+      </w:pPr>
+      <w:r>
+        <w:rPr>
+          <w:sz w:val="32"/>
+          <w:lang w:val="en-US"/>
+        </w:rPr>
+        <w:t>Private: it can be accessed within or inside the class.</w:t>
+      </w:r>
+    </w:p>
+    <w:p>
+      <w:pPr>
+        <w:ind w:left="360"/>
+        <w:rPr>
+          <w:sz w:val="32"/>
+          <w:lang w:val="en-US"/>
+        </w:rPr>
+      </w:pPr>
+      <w:r>
+        <w:rPr>
+          <w:sz w:val="32"/>
+          <w:lang w:val="en-US"/>
+        </w:rPr>
+        <w:t>Protected: it can be accessed within the class and derived class</w:t>
+      </w:r>
+    </w:p>
+    <w:p>
+      <w:pPr>
+        <w:ind w:left="360"/>
+        <w:rPr>
+          <w:sz w:val="32"/>
+          <w:lang w:val="en-US"/>
+        </w:rPr>
+      </w:pPr>
+    </w:p>
+    <w:p>
+      <w:pPr>
+        <w:ind w:left="360"/>
+        <w:rPr>
+          <w:sz w:val="32"/>
+          <w:lang w:val="en-US"/>
+        </w:rPr>
+      </w:pPr>
+      <w:r>
+        <w:rPr>
+          <w:sz w:val="32"/>
+          <w:lang w:val="en-US"/>
+        </w:rPr>
+        <w:t>Syntax:</w:t>
+      </w:r>
+    </w:p>
+    <w:p>
+      <w:pPr>
+        <w:ind w:left="360"/>
+        <w:rPr>
+          <w:sz w:val="32"/>
+          <w:lang w:val="en-US"/>
+        </w:rPr>
+      </w:pPr>
+      <w:r>
+        <w:rPr>
+          <w:sz w:val="32"/>
+          <w:lang w:val="en-US"/>
+        </w:rPr>
+        <w:tab/>
+      </w:r>
+    </w:p>
+    <w:p>
+      <w:pPr>
+        <w:ind w:left="360"/>
+        <w:rPr>
+          <w:sz w:val="32"/>
+          <w:lang w:val="en-US"/>
+        </w:rPr>
+      </w:pPr>
+      <w:r>
+        <w:rPr>
+          <w:sz w:val="32"/>
+          <w:lang w:val="en-US"/>
+        </w:rPr>
+        <w:tab/>
+        <w:t xml:space="preserve">Class </w:t>
+      </w:r>
+      <w:proofErr w:type="spellStart"/>
+      <w:r>
+        <w:rPr>
+          <w:sz w:val="32"/>
+          <w:lang w:val="en-US"/>
+        </w:rPr>
+        <w:t>classname</w:t>
+      </w:r>
+      <w:proofErr w:type="spellEnd"/>
+    </w:p>
+    <w:p>
+      <w:pPr>
+        <w:ind w:left="360"/>
+        <w:rPr>
+          <w:sz w:val="32"/>
+          <w:lang w:val="en-US"/>
+        </w:rPr>
+      </w:pPr>
+      <w:r>
+        <w:rPr>
+          <w:sz w:val="32"/>
+          <w:lang w:val="en-US"/>
+        </w:rPr>
+        <w:t>{</w:t>
+      </w:r>
+    </w:p>
+    <w:p>
+      <w:pPr>
+        <w:ind w:left="360"/>
+        <w:rPr>
+          <w:sz w:val="32"/>
+          <w:lang w:val="en-US"/>
+        </w:rPr>
+      </w:pPr>
+      <w:r>
+        <w:rPr>
+          <w:sz w:val="32"/>
+          <w:lang w:val="en-US"/>
+        </w:rPr>
+        <w:tab/>
+        <w:t>Access modifiers(public):</w:t>
+      </w:r>
+    </w:p>
+    <w:p>
+      <w:pPr>
+        <w:ind w:left="360"/>
+        <w:rPr>
+          <w:sz w:val="32"/>
+          <w:lang w:val="en-US"/>
+        </w:rPr>
+      </w:pPr>
+      <w:r>
+        <w:rPr>
+          <w:sz w:val="32"/>
+          <w:lang w:val="en-US"/>
+        </w:rPr>
+        <w:tab/>
+        <w:t>Data member; // variables</w:t>
+      </w:r>
+    </w:p>
+    <w:p>
+      <w:pPr>
+        <w:ind w:left="360"/>
+        <w:rPr>
+          <w:sz w:val="32"/>
+          <w:lang w:val="en-US"/>
+        </w:rPr>
+      </w:pPr>
+      <w:r>
+        <w:rPr>
+          <w:sz w:val="32"/>
+          <w:lang w:val="en-US"/>
+        </w:rPr>
+        <w:t>Member functions // methods</w:t>
+      </w:r>
+    </w:p>
+    <w:p>
+      <w:pPr>
+        <w:ind w:left="360"/>
+        <w:rPr>
+          <w:sz w:val="32"/>
+          <w:lang w:val="en-US"/>
+        </w:rPr>
+      </w:pPr>
+      <w:r>
+        <w:rPr>
+          <w:sz w:val="32"/>
+          <w:lang w:val="en-US"/>
+        </w:rPr>
+        <w:t>};</w:t>
+      </w:r>
+    </w:p>
+    <w:p>
+      <w:pPr>
+        <w:ind w:left="360"/>
         <w:rPr>
           <w:sz w:val="32"/>
           <w:lang w:val="en-US"/>
@@ -987,9 +2713,554 @@
           <w:sz w:val="32"/>
           <w:lang w:val="en-US"/>
         </w:rPr>
+        <w:t>Main(</w:t>
+      </w:r>
+      <w:proofErr w:type="gramEnd"/>
+      <w:r>
+        <w:rPr>
+          <w:sz w:val="32"/>
+          <w:lang w:val="en-US"/>
+        </w:rPr>
+        <w:t>)</w:t>
+      </w:r>
+    </w:p>
+    <w:p>
+      <w:pPr>
+        <w:ind w:left="360"/>
+        <w:rPr>
+          <w:sz w:val="32"/>
+          <w:lang w:val="en-US"/>
+        </w:rPr>
+      </w:pPr>
+      <w:r>
+        <w:rPr>
+          <w:sz w:val="32"/>
+          <w:lang w:val="en-US"/>
+        </w:rPr>
+        <w:t>{</w:t>
+      </w:r>
+    </w:p>
+    <w:p>
+      <w:pPr>
+        <w:ind w:left="360"/>
+        <w:rPr>
+          <w:sz w:val="32"/>
+          <w:lang w:val="en-US"/>
+        </w:rPr>
+      </w:pPr>
+      <w:r>
+        <w:rPr>
+          <w:sz w:val="32"/>
+          <w:lang w:val="en-US"/>
+        </w:rPr>
+        <w:tab/>
+        <w:t>Object creation</w:t>
+      </w:r>
+    </w:p>
+    <w:p>
+      <w:pPr>
+        <w:ind w:left="360"/>
+        <w:rPr>
+          <w:sz w:val="32"/>
+          <w:lang w:val="en-US"/>
+        </w:rPr>
+      </w:pPr>
+      <w:r>
+        <w:rPr>
+          <w:sz w:val="32"/>
+          <w:lang w:val="en-US"/>
+        </w:rPr>
+        <w:tab/>
+      </w:r>
+      <w:proofErr w:type="spellStart"/>
+      <w:r>
+        <w:rPr>
+          <w:sz w:val="32"/>
+          <w:lang w:val="en-US"/>
+        </w:rPr>
+        <w:t>classname</w:t>
+      </w:r>
+      <w:proofErr w:type="spellEnd"/>
+      <w:r>
+        <w:rPr>
+          <w:sz w:val="32"/>
+          <w:lang w:val="en-US"/>
+        </w:rPr>
+        <w:t xml:space="preserve"> </w:t>
+      </w:r>
+      <w:proofErr w:type="spellStart"/>
+      <w:r>
+        <w:rPr>
+          <w:sz w:val="32"/>
+          <w:lang w:val="en-US"/>
+        </w:rPr>
+        <w:t>objname</w:t>
+      </w:r>
+      <w:proofErr w:type="spellEnd"/>
+    </w:p>
+    <w:p>
+      <w:pPr>
+        <w:ind w:left="360"/>
+        <w:rPr>
+          <w:sz w:val="32"/>
+          <w:lang w:val="en-US"/>
+        </w:rPr>
+      </w:pPr>
+      <w:r>
+        <w:rPr>
+          <w:sz w:val="32"/>
+          <w:lang w:val="en-US"/>
+        </w:rPr>
+        <w:t>}</w:t>
+      </w:r>
+    </w:p>
+    <w:p>
+      <w:pPr>
+        <w:ind w:left="360"/>
+        <w:rPr>
+          <w:sz w:val="32"/>
+          <w:lang w:val="en-US"/>
+        </w:rPr>
+      </w:pPr>
+    </w:p>
+    <w:p>
+      <w:pPr>
+        <w:ind w:left="360"/>
+        <w:rPr>
+          <w:sz w:val="32"/>
+          <w:lang w:val="en-US"/>
+        </w:rPr>
+      </w:pPr>
+      <w:proofErr w:type="gramStart"/>
+      <w:r>
+        <w:rPr>
+          <w:sz w:val="32"/>
+          <w:lang w:val="en-US"/>
+        </w:rPr>
         <w:t>Task :</w:t>
       </w:r>
       <w:proofErr w:type="gramEnd"/>
+    </w:p>
+    <w:p>
+      <w:pPr>
+        <w:ind w:left="360"/>
+        <w:rPr>
+          <w:sz w:val="32"/>
+          <w:lang w:val="en-US"/>
+        </w:rPr>
+      </w:pPr>
+    </w:p>
+    <w:p>
+      <w:pPr>
+        <w:ind w:left="360"/>
+        <w:rPr>
+          <w:sz w:val="32"/>
+          <w:lang w:val="en-US"/>
+        </w:rPr>
+      </w:pPr>
+      <w:r>
+        <w:rPr>
+          <w:sz w:val="32"/>
+          <w:lang w:val="en-US"/>
+        </w:rPr>
+        <w:t>Create two class company and employee</w:t>
+      </w:r>
+      <w:r>
+        <w:rPr>
+          <w:sz w:val="32"/>
+          <w:lang w:val="en-US"/>
+        </w:rPr>
+        <w:t xml:space="preserve"> and add following </w:t>
+      </w:r>
+      <w:proofErr w:type="gramStart"/>
+      <w:r>
+        <w:rPr>
+          <w:sz w:val="32"/>
+          <w:lang w:val="en-US"/>
+        </w:rPr>
+        <w:t>details:-</w:t>
+      </w:r>
+      <w:proofErr w:type="gramEnd"/>
+    </w:p>
+    <w:p>
+      <w:pPr>
+        <w:ind w:left="360"/>
+        <w:rPr>
+          <w:sz w:val="32"/>
+          <w:lang w:val="en-US"/>
+        </w:rPr>
+      </w:pPr>
+    </w:p>
+    <w:p>
+      <w:pPr>
+        <w:ind w:left="360"/>
+        <w:rPr>
+          <w:sz w:val="32"/>
+          <w:lang w:val="en-US"/>
+        </w:rPr>
+      </w:pPr>
+      <w:r>
+        <w:rPr>
+          <w:sz w:val="32"/>
+          <w:lang w:val="en-US"/>
+        </w:rPr>
+        <w:lastRenderedPageBreak/>
+        <w:t>Company:</w:t>
+      </w:r>
+    </w:p>
+    <w:p>
+      <w:pPr>
+        <w:ind w:left="360"/>
+        <w:rPr>
+          <w:sz w:val="32"/>
+          <w:lang w:val="en-US"/>
+        </w:rPr>
+      </w:pPr>
+      <w:r>
+        <w:rPr>
+          <w:sz w:val="32"/>
+          <w:lang w:val="en-US"/>
+        </w:rPr>
+        <w:t>Company id</w:t>
+      </w:r>
+    </w:p>
+    <w:p>
+      <w:pPr>
+        <w:ind w:left="360"/>
+        <w:rPr>
+          <w:sz w:val="32"/>
+          <w:lang w:val="en-US"/>
+        </w:rPr>
+      </w:pPr>
+      <w:r>
+        <w:rPr>
+          <w:sz w:val="32"/>
+          <w:lang w:val="en-US"/>
+        </w:rPr>
+        <w:t>Company name</w:t>
+      </w:r>
+    </w:p>
+    <w:p>
+      <w:pPr>
+        <w:ind w:left="360"/>
+        <w:rPr>
+          <w:sz w:val="32"/>
+          <w:lang w:val="en-US"/>
+        </w:rPr>
+      </w:pPr>
+      <w:r>
+        <w:rPr>
+          <w:sz w:val="32"/>
+          <w:lang w:val="en-US"/>
+        </w:rPr>
+        <w:t>Company turnover</w:t>
+      </w:r>
+    </w:p>
+    <w:p>
+      <w:pPr>
+        <w:ind w:left="360"/>
+        <w:rPr>
+          <w:sz w:val="32"/>
+          <w:lang w:val="en-US"/>
+        </w:rPr>
+      </w:pPr>
+      <w:r>
+        <w:rPr>
+          <w:sz w:val="32"/>
+          <w:lang w:val="en-US"/>
+        </w:rPr>
+        <w:t>Company location</w:t>
+      </w:r>
+    </w:p>
+    <w:p>
+      <w:pPr>
+        <w:ind w:left="360"/>
+        <w:rPr>
+          <w:sz w:val="32"/>
+          <w:lang w:val="en-US"/>
+        </w:rPr>
+      </w:pPr>
+    </w:p>
+    <w:p>
+      <w:pPr>
+        <w:ind w:left="360"/>
+        <w:rPr>
+          <w:sz w:val="32"/>
+          <w:lang w:val="en-US"/>
+        </w:rPr>
+      </w:pPr>
+      <w:r>
+        <w:rPr>
+          <w:sz w:val="32"/>
+          <w:lang w:val="en-US"/>
+        </w:rPr>
+        <w:t>Employee: -</w:t>
+      </w:r>
+    </w:p>
+    <w:p>
+      <w:pPr>
+        <w:ind w:left="360"/>
+        <w:rPr>
+          <w:sz w:val="32"/>
+          <w:lang w:val="en-US"/>
+        </w:rPr>
+      </w:pPr>
+      <w:r>
+        <w:rPr>
+          <w:sz w:val="32"/>
+          <w:lang w:val="en-US"/>
+        </w:rPr>
+        <w:t>Employee id</w:t>
+      </w:r>
+    </w:p>
+    <w:p>
+      <w:pPr>
+        <w:ind w:left="360"/>
+        <w:rPr>
+          <w:sz w:val="32"/>
+          <w:lang w:val="en-US"/>
+        </w:rPr>
+      </w:pPr>
+      <w:r>
+        <w:rPr>
+          <w:sz w:val="32"/>
+          <w:lang w:val="en-US"/>
+        </w:rPr>
+        <w:t>Employee name</w:t>
+      </w:r>
+    </w:p>
+    <w:p>
+      <w:pPr>
+        <w:ind w:left="360"/>
+        <w:rPr>
+          <w:sz w:val="32"/>
+          <w:lang w:val="en-US"/>
+        </w:rPr>
+      </w:pPr>
+      <w:r>
+        <w:rPr>
+          <w:sz w:val="32"/>
+          <w:lang w:val="en-US"/>
+        </w:rPr>
+        <w:t>Employee department</w:t>
+      </w:r>
+    </w:p>
+    <w:p>
+      <w:pPr>
+        <w:ind w:left="360"/>
+        <w:rPr>
+          <w:sz w:val="32"/>
+          <w:lang w:val="en-US"/>
+        </w:rPr>
+      </w:pPr>
+      <w:r>
+        <w:rPr>
+          <w:sz w:val="32"/>
+          <w:lang w:val="en-US"/>
+        </w:rPr>
+        <w:t>Employee salary</w:t>
+      </w:r>
+    </w:p>
+    <w:p>
+      <w:pPr>
+        <w:ind w:left="360"/>
+        <w:rPr>
+          <w:sz w:val="32"/>
+          <w:lang w:val="en-US"/>
+        </w:rPr>
+      </w:pPr>
+    </w:p>
+    <w:p>
+      <w:pPr>
+        <w:rPr>
+          <w:sz w:val="32"/>
+          <w:lang w:val="en-US"/>
+        </w:rPr>
+      </w:pPr>
+      <w:r>
+        <w:rPr>
+          <w:sz w:val="32"/>
+          <w:lang w:val="en-US"/>
+        </w:rPr>
+        <w:t>23-11—2023 07:30 to 08:30</w:t>
+      </w:r>
+    </w:p>
+    <w:p>
+      <w:pPr>
+        <w:ind w:left="360"/>
+        <w:rPr>
+          <w:sz w:val="32"/>
+          <w:lang w:val="en-US"/>
+        </w:rPr>
+      </w:pPr>
+    </w:p>
+    <w:p>
+      <w:pPr>
+        <w:rPr>
+          <w:sz w:val="32"/>
+          <w:lang w:val="en-US"/>
+        </w:rPr>
+      </w:pPr>
+      <w:r>
+        <w:rPr>
+          <w:sz w:val="32"/>
+          <w:lang w:val="en-US"/>
+        </w:rPr>
+        <w:t>Constructor: - Constructor is a special method that will automatically call when we create the object.</w:t>
+      </w:r>
+    </w:p>
+    <w:p>
+      <w:pPr>
+        <w:rPr>
+          <w:sz w:val="32"/>
+          <w:lang w:val="en-US"/>
+        </w:rPr>
+      </w:pPr>
+    </w:p>
+    <w:p>
+      <w:pPr>
+        <w:pStyle w:val="ListParagraph"/>
+        <w:numPr>
+          <w:ilvl w:val="0"/>
+          <w:numId w:val="3"/>
+        </w:numPr>
+        <w:rPr>
+          <w:sz w:val="32"/>
+          <w:lang w:val="en-US"/>
+        </w:rPr>
+      </w:pPr>
+      <w:r>
+        <w:rPr>
+          <w:sz w:val="32"/>
+          <w:lang w:val="en-US"/>
+        </w:rPr>
+        <w:t>It will call automatically when you create the object.</w:t>
+      </w:r>
+    </w:p>
+    <w:p>
+      <w:pPr>
+        <w:pStyle w:val="ListParagraph"/>
+        <w:numPr>
+          <w:ilvl w:val="0"/>
+          <w:numId w:val="3"/>
+        </w:numPr>
+        <w:rPr>
+          <w:sz w:val="32"/>
+          <w:lang w:val="en-US"/>
+        </w:rPr>
+      </w:pPr>
+      <w:r>
+        <w:rPr>
+          <w:sz w:val="32"/>
+          <w:lang w:val="en-US"/>
+        </w:rPr>
+        <w:t>Constructor name and class name will always be same.</w:t>
+      </w:r>
+    </w:p>
+    <w:p>
+      <w:pPr>
+        <w:pStyle w:val="ListParagraph"/>
+        <w:numPr>
+          <w:ilvl w:val="0"/>
+          <w:numId w:val="3"/>
+        </w:numPr>
+        <w:rPr>
+          <w:sz w:val="32"/>
+          <w:lang w:val="en-US"/>
+        </w:rPr>
+      </w:pPr>
+      <w:r>
+        <w:rPr>
+          <w:sz w:val="32"/>
+          <w:lang w:val="en-US"/>
+        </w:rPr>
+        <w:t xml:space="preserve">Make sure </w:t>
+      </w:r>
+      <w:r>
+        <w:rPr>
+          <w:sz w:val="32"/>
+          <w:lang w:val="en-US"/>
+        </w:rPr>
+        <w:t>you</w:t>
+      </w:r>
+      <w:r>
+        <w:rPr>
+          <w:sz w:val="32"/>
+          <w:lang w:val="en-US"/>
+        </w:rPr>
+        <w:t xml:space="preserve"> declare constructor in public mode.it cannot be declared in private mode.</w:t>
+      </w:r>
+    </w:p>
+    <w:p>
+      <w:pPr>
+        <w:ind w:left="360"/>
+        <w:rPr>
+          <w:sz w:val="32"/>
+          <w:lang w:val="en-US"/>
+        </w:rPr>
+      </w:pPr>
+      <w:r>
+        <w:rPr>
+          <w:sz w:val="32"/>
+          <w:lang w:val="en-US"/>
+        </w:rPr>
+        <w:t>There are two types of constructor:</w:t>
+      </w:r>
+    </w:p>
+    <w:p>
+      <w:pPr>
+        <w:pStyle w:val="ListParagraph"/>
+        <w:numPr>
+          <w:ilvl w:val="0"/>
+          <w:numId w:val="4"/>
+        </w:numPr>
+        <w:rPr>
+          <w:sz w:val="32"/>
+          <w:lang w:val="en-US"/>
+        </w:rPr>
+      </w:pPr>
+      <w:r>
+        <w:rPr>
+          <w:sz w:val="32"/>
+          <w:lang w:val="en-US"/>
+        </w:rPr>
+        <w:t>Default Constructor: which does not have parameters</w:t>
+      </w:r>
+    </w:p>
+    <w:p>
+      <w:pPr>
+        <w:pStyle w:val="ListParagraph"/>
+        <w:numPr>
+          <w:ilvl w:val="0"/>
+          <w:numId w:val="4"/>
+        </w:numPr>
+        <w:rPr>
+          <w:sz w:val="32"/>
+          <w:lang w:val="en-US"/>
+        </w:rPr>
+      </w:pPr>
+      <w:r>
+        <w:rPr>
+          <w:sz w:val="32"/>
+          <w:lang w:val="en-US"/>
+        </w:rPr>
+        <w:t>Parameterized Constructor: which contains the parameters</w:t>
+      </w:r>
+    </w:p>
+    <w:p>
+      <w:pPr>
+        <w:rPr>
+          <w:sz w:val="32"/>
+          <w:lang w:val="en-US"/>
+        </w:rPr>
+      </w:pPr>
+      <w:r>
+        <w:rPr>
+          <w:sz w:val="32"/>
+          <w:lang w:val="en-US"/>
+        </w:rPr>
+        <w:t>Task:</w:t>
+      </w:r>
       <w:r>
         <w:rPr>
           <w:sz w:val="32"/>
@@ -1005,70 +3276,30 @@
           <w:lang w:val="en-US"/>
         </w:rPr>
       </w:pPr>
-      <w:proofErr w:type="gramStart"/>
-      <w:r>
-        <w:rPr>
-          <w:sz w:val="32"/>
-          <w:lang w:val="en-US"/>
-        </w:rPr>
-        <w:t>Menu :</w:t>
-      </w:r>
-      <w:bookmarkStart w:id="0" w:name="_GoBack"/>
-      <w:proofErr w:type="gramEnd"/>
-      <w:r>
-        <w:rPr>
-          <w:sz w:val="32"/>
-          <w:lang w:val="en-US"/>
-        </w:rPr>
-        <w:t xml:space="preserve"> press 1 for find sum of all natural numbers</w:t>
-      </w:r>
-    </w:p>
-    <w:p>
-      <w:pPr>
-        <w:rPr>
-          <w:sz w:val="32"/>
-          <w:lang w:val="en-US"/>
-        </w:rPr>
-      </w:pPr>
-      <w:r>
-        <w:rPr>
-          <w:sz w:val="32"/>
-          <w:lang w:val="en-US"/>
-        </w:rPr>
-        <w:t>press 2 for find the factorial number</w:t>
-      </w:r>
-    </w:p>
-    <w:p>
-      <w:pPr>
-        <w:rPr>
-          <w:sz w:val="32"/>
-          <w:lang w:val="en-US"/>
-        </w:rPr>
-      </w:pPr>
-      <w:r>
-        <w:rPr>
-          <w:sz w:val="32"/>
-          <w:lang w:val="en-US"/>
-        </w:rPr>
-        <w:t>press 3 for find the Fibonacci numbers</w:t>
-      </w:r>
-    </w:p>
-    <w:p>
-      <w:pPr>
-        <w:rPr>
-          <w:sz w:val="32"/>
-          <w:lang w:val="en-US"/>
-        </w:rPr>
-      </w:pPr>
-      <w:r>
-        <w:rPr>
-          <w:sz w:val="32"/>
-          <w:lang w:val="en-US"/>
-        </w:rPr>
-        <w:t>press 4 for find the sum of even and odd numbers</w:t>
-      </w:r>
-    </w:p>
-    <w:bookmarkEnd w:id="0"/>
+      <w:r>
+        <w:rPr>
+          <w:sz w:val="32"/>
+          <w:lang w:val="en-US"/>
+        </w:rPr>
+        <w:lastRenderedPageBreak/>
+        <w:t>Write a program to find the area of rectangle using class</w:t>
+      </w:r>
+    </w:p>
+    <w:p>
+      <w:pPr>
+        <w:rPr>
+          <w:sz w:val="32"/>
+          <w:lang w:val="en-US"/>
+        </w:rPr>
+      </w:pPr>
+      <w:r>
+        <w:rPr>
+          <w:sz w:val="32"/>
+          <w:lang w:val="en-US"/>
+        </w:rPr>
+        <w:t>Write a program to find the factorial of number using class</w:t>
+      </w:r>
+    </w:p>
     <w:p>
       <w:pPr>
         <w:rPr>
@@ -1090,6 +3321,95 @@
 <file path=word/numbering.xml><?xml version="1.0" encoding="utf-8"?>
 <w:numbering xmlns:wpc="http://schemas.microsoft.com/office/word/2010/wordprocessingCanvas" xmlns:cx="http://schemas.microsoft.com/office/drawing/2014/chartex" xmlns:cx1="http://schemas.microsoft.com/office/drawing/2015/9/8/chartex" xmlns:cx2="http://schemas.microsoft.com/office/drawing/2015/10/21/chartex" xmlns:cx3="http://schemas.microsoft.com/office/drawing/2016/5/9/chartex" xmlns:cx4="http://schemas.microsoft.com/office/drawing/2016/5/10/chartex" xmlns:cx5="http://schemas.microsoft.com/office/drawing/2016/5/11/chartex" xmlns:cx6="http://schemas.microsoft.com/office/drawing/2016/5/12/chartex" xmlns:cx7="http://schemas.microsoft.com/office/drawing/2016/5/13/chartex" xmlns:cx8="http://schemas.microsoft.com/office/drawing/2016/5/14/chartex" xmlns:mc="http://schemas.openxmlformats.org/markup-compatibility/2006" xmlns:aink="http://schemas.microsoft.com/office/drawing/2016/ink" xmlns:am3d="http://schemas.microsoft.com/office/drawing/2017/model3d" xmlns:o="urn:schemas-microsoft-com:office:office" xmlns:r="http://schemas.openxmlformats.org/officeDocument/2006/relationships" xmlns:m="http://schemas.openxmlformats.org/officeDocument/2006/math" xmlns:v="urn:schemas-microsoft-com:vml" xmlns:wp14="http://schemas.microsoft.com/office/word/2010/wordprocessingDrawing" xmlns:wp="http://schemas.openxmlformats.org/drawingml/2006/wordprocessingDrawing" xmlns:w10="urn:schemas-microsoft-com:office:word" xmlns:w="http://schemas.openxmlformats.org/wordprocessingml/2006/main" xmlns:w14="http://schemas.microsoft.com/office/word/2010/wordml" xmlns:w15="http://schemas.microsoft.com/office/word/2012/wordml" xmlns:w16cid="http://schemas.microsoft.com/office/word/2016/wordml/cid" xmlns:w16se="http://schemas.microsoft.com/office/word/2015/wordml/symex" xmlns:wpg="http://schemas.microsoft.com/office/word/2010/wordprocessingGroup" xmlns:wpi="http://schemas.microsoft.com/office/word/2010/wordprocessingInk" xmlns:wne="http://schemas.microsoft.com/office/word/2006/wordml" xmlns:wps="http://schemas.microsoft.com/office/word/2010/wordprocessingShape" mc:Ignorable="w14 w15 w16se w16cid wp14">
   <w:abstractNum w:abstractNumId="0" w15:restartNumberingAfterBreak="0">
+    <w:nsid w:val="0543092A"/>
+    <w:multiLevelType w:val="hybridMultilevel"/>
+    <w:tmpl w:val="D53869DC"/>
+    <w:lvl w:ilvl="0" w:tplc="4009000F">
+      <w:start w:val="1"/>
+      <w:numFmt w:val="decimal"/>
+      <w:lvlText w:val="%1."/>
+      <w:lvlJc w:val="left"/>
+      <w:pPr>
+        <w:ind w:left="720" w:hanging="360"/>
+      </w:pPr>
+      <w:rPr>
+        <w:rFonts w:hint="default"/>
+      </w:rPr>
+    </w:lvl>
+    <w:lvl w:ilvl="1" w:tplc="40090019" w:tentative="1">
+      <w:start w:val="1"/>
+      <w:numFmt w:val="lowerLetter"/>
+      <w:lvlText w:val="%2."/>
+      <w:lvlJc w:val="left"/>
+      <w:pPr>
+        <w:ind w:left="1440" w:hanging="360"/>
+      </w:pPr>
+    </w:lvl>
+    <w:lvl w:ilvl="2" w:tplc="4009001B" w:tentative="1">
+      <w:start w:val="1"/>
+      <w:numFmt w:val="lowerRoman"/>
+      <w:lvlText w:val="%3."/>
+      <w:lvlJc w:val="right"/>
+      <w:pPr>
+        <w:ind w:left="2160" w:hanging="180"/>
+      </w:pPr>
+    </w:lvl>
+    <w:lvl w:ilvl="3" w:tplc="4009000F" w:tentative="1">
+      <w:start w:val="1"/>
+      <w:numFmt w:val="decimal"/>
+      <w:lvlText w:val="%4."/>
+      <w:lvlJc w:val="left"/>
+      <w:pPr>
+        <w:ind w:left="2880" w:hanging="360"/>
+      </w:pPr>
+    </w:lvl>
+    <w:lvl w:ilvl="4" w:tplc="40090019" w:tentative="1">
+      <w:start w:val="1"/>
+      <w:numFmt w:val="lowerLetter"/>
+      <w:lvlText w:val="%5."/>
+      <w:lvlJc w:val="left"/>
+      <w:pPr>
+        <w:ind w:left="3600" w:hanging="360"/>
+      </w:pPr>
+    </w:lvl>
+    <w:lvl w:ilvl="5" w:tplc="4009001B" w:tentative="1">
+      <w:start w:val="1"/>
+      <w:numFmt w:val="lowerRoman"/>
+      <w:lvlText w:val="%6."/>
+      <w:lvlJc w:val="right"/>
+      <w:pPr>
+        <w:ind w:left="4320" w:hanging="180"/>
+      </w:pPr>
+    </w:lvl>
+    <w:lvl w:ilvl="6" w:tplc="4009000F" w:tentative="1">
+      <w:start w:val="1"/>
+      <w:numFmt w:val="decimal"/>
+      <w:lvlText w:val="%7."/>
+      <w:lvlJc w:val="left"/>
+      <w:pPr>
+        <w:ind w:left="5040" w:hanging="360"/>
+      </w:pPr>
+    </w:lvl>
+    <w:lvl w:ilvl="7" w:tplc="40090019" w:tentative="1">
+      <w:start w:val="1"/>
+      <w:numFmt w:val="lowerLetter"/>
+      <w:lvlText w:val="%8."/>
+      <w:lvlJc w:val="left"/>
+      <w:pPr>
+        <w:ind w:left="5760" w:hanging="360"/>
+      </w:pPr>
+    </w:lvl>
+    <w:lvl w:ilvl="8" w:tplc="4009001B" w:tentative="1">
+      <w:start w:val="1"/>
+      <w:numFmt w:val="lowerRoman"/>
+      <w:lvlText w:val="%9."/>
+      <w:lvlJc w:val="right"/>
+      <w:pPr>
+        <w:ind w:left="6480" w:hanging="180"/>
+      </w:pPr>
+    </w:lvl>
+  </w:abstractNum>
+  <w:abstractNum w:abstractNumId="1" w15:restartNumberingAfterBreak="0">
     <w:nsid w:val="1B293704"/>
     <w:multiLevelType w:val="hybridMultilevel"/>
     <w:tmpl w:val="2236E59E"/>
@@ -1201,7 +3521,209 @@
       </w:rPr>
     </w:lvl>
   </w:abstractNum>
-  <w:abstractNum w:abstractNumId="1" w15:restartNumberingAfterBreak="0">
+  <w:abstractNum w:abstractNumId="2" w15:restartNumberingAfterBreak="0">
+    <w:nsid w:val="2EFF38D1"/>
+    <w:multiLevelType w:val="hybridMultilevel"/>
+    <w:tmpl w:val="B1C2E782"/>
+    <w:lvl w:ilvl="0" w:tplc="4009000F">
+      <w:start w:val="1"/>
+      <w:numFmt w:val="decimal"/>
+      <w:lvlText w:val="%1."/>
+      <w:lvlJc w:val="left"/>
+      <w:pPr>
+        <w:ind w:left="720" w:hanging="360"/>
+      </w:pPr>
+      <w:rPr>
+        <w:rFonts w:hint="default"/>
+      </w:rPr>
+    </w:lvl>
+    <w:lvl w:ilvl="1" w:tplc="40090019" w:tentative="1">
+      <w:start w:val="1"/>
+      <w:numFmt w:val="lowerLetter"/>
+      <w:lvlText w:val="%2."/>
+      <w:lvlJc w:val="left"/>
+      <w:pPr>
+        <w:ind w:left="1440" w:hanging="360"/>
+      </w:pPr>
+    </w:lvl>
+    <w:lvl w:ilvl="2" w:tplc="4009001B" w:tentative="1">
+      <w:start w:val="1"/>
+      <w:numFmt w:val="lowerRoman"/>
+      <w:lvlText w:val="%3."/>
+      <w:lvlJc w:val="right"/>
+      <w:pPr>
+        <w:ind w:left="2160" w:hanging="180"/>
+      </w:pPr>
+    </w:lvl>
+    <w:lvl w:ilvl="3" w:tplc="4009000F" w:tentative="1">
+      <w:start w:val="1"/>
+      <w:numFmt w:val="decimal"/>
+      <w:lvlText w:val="%4."/>
+      <w:lvlJc w:val="left"/>
+      <w:pPr>
+        <w:ind w:left="2880" w:hanging="360"/>
+      </w:pPr>
+    </w:lvl>
+    <w:lvl w:ilvl="4" w:tplc="40090019" w:tentative="1">
+      <w:start w:val="1"/>
+      <w:numFmt w:val="lowerLetter"/>
+      <w:lvlText w:val="%5."/>
+      <w:lvlJc w:val="left"/>
+      <w:pPr>
+        <w:ind w:left="3600" w:hanging="360"/>
+      </w:pPr>
+    </w:lvl>
+    <w:lvl w:ilvl="5" w:tplc="4009001B" w:tentative="1">
+      <w:start w:val="1"/>
+      <w:numFmt w:val="lowerRoman"/>
+      <w:lvlText w:val="%6."/>
+      <w:lvlJc w:val="right"/>
+      <w:pPr>
+        <w:ind w:left="4320" w:hanging="180"/>
+      </w:pPr>
+    </w:lvl>
+    <w:lvl w:ilvl="6" w:tplc="4009000F" w:tentative="1">
+      <w:start w:val="1"/>
+      <w:numFmt w:val="decimal"/>
+      <w:lvlText w:val="%7."/>
+      <w:lvlJc w:val="left"/>
+      <w:pPr>
+        <w:ind w:left="5040" w:hanging="360"/>
+      </w:pPr>
+    </w:lvl>
+    <w:lvl w:ilvl="7" w:tplc="40090019" w:tentative="1">
+      <w:start w:val="1"/>
+      <w:numFmt w:val="lowerLetter"/>
+      <w:lvlText w:val="%8."/>
+      <w:lvlJc w:val="left"/>
+      <w:pPr>
+        <w:ind w:left="5760" w:hanging="360"/>
+      </w:pPr>
+    </w:lvl>
+    <w:lvl w:ilvl="8" w:tplc="4009001B" w:tentative="1">
+      <w:start w:val="1"/>
+      <w:numFmt w:val="lowerRoman"/>
+      <w:lvlText w:val="%9."/>
+      <w:lvlJc w:val="right"/>
+      <w:pPr>
+        <w:ind w:left="6480" w:hanging="180"/>
+      </w:pPr>
+    </w:lvl>
+  </w:abstractNum>
+  <w:abstractNum w:abstractNumId="3" w15:restartNumberingAfterBreak="0">
+    <w:nsid w:val="3D9E2729"/>
+    <w:multiLevelType w:val="hybridMultilevel"/>
+    <w:tmpl w:val="392A6A2E"/>
+    <w:lvl w:ilvl="0" w:tplc="5C2C9E74">
+      <w:start w:val="28"/>
+      <w:numFmt w:val="bullet"/>
+      <w:lvlText w:val=""/>
+      <w:lvlJc w:val="left"/>
+      <w:pPr>
+        <w:ind w:left="720" w:hanging="360"/>
+      </w:pPr>
+      <w:rPr>
+        <w:rFonts w:ascii="Wingdings" w:eastAsiaTheme="minorHAnsi" w:hAnsi="Wingdings" w:cstheme="minorBidi" w:hint="default"/>
+      </w:rPr>
+    </w:lvl>
+    <w:lvl w:ilvl="1" w:tplc="40090003" w:tentative="1">
+      <w:start w:val="1"/>
+      <w:numFmt w:val="bullet"/>
+      <w:lvlText w:val="o"/>
+      <w:lvlJc w:val="left"/>
+      <w:pPr>
+        <w:ind w:left="1440" w:hanging="360"/>
+      </w:pPr>
+      <w:rPr>
+        <w:rFonts w:ascii="Courier New" w:hAnsi="Courier New" w:cs="Courier New" w:hint="default"/>
+      </w:rPr>
+    </w:lvl>
+    <w:lvl w:ilvl="2" w:tplc="40090005" w:tentative="1">
+      <w:start w:val="1"/>
+      <w:numFmt w:val="bullet"/>
+      <w:lvlText w:val=""/>
+      <w:lvlJc w:val="left"/>
+      <w:pPr>
+        <w:ind w:left="2160" w:hanging="360"/>
+      </w:pPr>
+      <w:rPr>
+        <w:rFonts w:ascii="Wingdings" w:hAnsi="Wingdings" w:hint="default"/>
+      </w:rPr>
+    </w:lvl>
+    <w:lvl w:ilvl="3" w:tplc="40090001" w:tentative="1">
+      <w:start w:val="1"/>
+      <w:numFmt w:val="bullet"/>
+      <w:lvlText w:val=""/>
+      <w:lvlJc w:val="left"/>
+      <w:pPr>
+        <w:ind w:left="2880" w:hanging="360"/>
+      </w:pPr>
+      <w:rPr>
+        <w:rFonts w:ascii="Symbol" w:hAnsi="Symbol" w:hint="default"/>
+      </w:rPr>
+    </w:lvl>
+    <w:lvl w:ilvl="4" w:tplc="40090003" w:tentative="1">
+      <w:start w:val="1"/>
+      <w:numFmt w:val="bullet"/>
+      <w:lvlText w:val="o"/>
+      <w:lvlJc w:val="left"/>
+      <w:pPr>
+        <w:ind w:left="3600" w:hanging="360"/>
+      </w:pPr>
+      <w:rPr>
+        <w:rFonts w:ascii="Courier New" w:hAnsi="Courier New" w:cs="Courier New" w:hint="default"/>
+      </w:rPr>
+    </w:lvl>
+    <w:lvl w:ilvl="5" w:tplc="40090005" w:tentative="1">
+      <w:start w:val="1"/>
+      <w:numFmt w:val="bullet"/>
+      <w:lvlText w:val=""/>
+      <w:lvlJc w:val="left"/>
+      <w:pPr>
+        <w:ind w:left="4320" w:hanging="360"/>
+      </w:pPr>
+      <w:rPr>
+        <w:rFonts w:ascii="Wingdings" w:hAnsi="Wingdings" w:hint="default"/>
+      </w:rPr>
+    </w:lvl>
+    <w:lvl w:ilvl="6" w:tplc="40090001" w:tentative="1">
+      <w:start w:val="1"/>
+      <w:numFmt w:val="bullet"/>
+      <w:lvlText w:val=""/>
+      <w:lvlJc w:val="left"/>
+      <w:pPr>
+        <w:ind w:left="5040" w:hanging="360"/>
+      </w:pPr>
+      <w:rPr>
+        <w:rFonts w:ascii="Symbol" w:hAnsi="Symbol" w:hint="default"/>
+      </w:rPr>
+    </w:lvl>
+    <w:lvl w:ilvl="7" w:tplc="40090003" w:tentative="1">
+      <w:start w:val="1"/>
+      <w:numFmt w:val="bullet"/>
+      <w:lvlText w:val="o"/>
+      <w:lvlJc w:val="left"/>
+      <w:pPr>
+        <w:ind w:left="5760" w:hanging="360"/>
+      </w:pPr>
+      <w:rPr>
+        <w:rFonts w:ascii="Courier New" w:hAnsi="Courier New" w:cs="Courier New" w:hint="default"/>
+      </w:rPr>
+    </w:lvl>
+    <w:lvl w:ilvl="8" w:tplc="40090005" w:tentative="1">
+      <w:start w:val="1"/>
+      <w:numFmt w:val="bullet"/>
+      <w:lvlText w:val=""/>
+      <w:lvlJc w:val="left"/>
+      <w:pPr>
+        <w:ind w:left="6480" w:hanging="360"/>
+      </w:pPr>
+      <w:rPr>
+        <w:rFonts w:ascii="Wingdings" w:hAnsi="Wingdings" w:hint="default"/>
+      </w:rPr>
+    </w:lvl>
+  </w:abstractNum>
+  <w:abstractNum w:abstractNumId="4" w15:restartNumberingAfterBreak="0">
     <w:nsid w:val="3FE61DA5"/>
     <w:multiLevelType w:val="hybridMultilevel"/>
     <w:tmpl w:val="747EA290"/>
@@ -1290,11 +3812,228 @@
       </w:pPr>
     </w:lvl>
   </w:abstractNum>
+  <w:abstractNum w:abstractNumId="5" w15:restartNumberingAfterBreak="0">
+    <w:nsid w:val="64C639F0"/>
+    <w:multiLevelType w:val="hybridMultilevel"/>
+    <w:tmpl w:val="163A03F2"/>
+    <w:lvl w:ilvl="0" w:tplc="CC6AB61E">
+      <w:start w:val="22"/>
+      <w:numFmt w:val="bullet"/>
+      <w:lvlText w:val=""/>
+      <w:lvlJc w:val="left"/>
+      <w:pPr>
+        <w:ind w:left="720" w:hanging="360"/>
+      </w:pPr>
+      <w:rPr>
+        <w:rFonts w:ascii="Wingdings" w:eastAsiaTheme="minorHAnsi" w:hAnsi="Wingdings" w:cstheme="minorBidi" w:hint="default"/>
+      </w:rPr>
+    </w:lvl>
+    <w:lvl w:ilvl="1" w:tplc="40090003" w:tentative="1">
+      <w:start w:val="1"/>
+      <w:numFmt w:val="bullet"/>
+      <w:lvlText w:val="o"/>
+      <w:lvlJc w:val="left"/>
+      <w:pPr>
+        <w:ind w:left="1440" w:hanging="360"/>
+      </w:pPr>
+      <w:rPr>
+        <w:rFonts w:ascii="Courier New" w:hAnsi="Courier New" w:cs="Courier New" w:hint="default"/>
+      </w:rPr>
+    </w:lvl>
+    <w:lvl w:ilvl="2" w:tplc="40090005" w:tentative="1">
+      <w:start w:val="1"/>
+      <w:numFmt w:val="bullet"/>
+      <w:lvlText w:val=""/>
+      <w:lvlJc w:val="left"/>
+      <w:pPr>
+        <w:ind w:left="2160" w:hanging="360"/>
+      </w:pPr>
+      <w:rPr>
+        <w:rFonts w:ascii="Wingdings" w:hAnsi="Wingdings" w:hint="default"/>
+      </w:rPr>
+    </w:lvl>
+    <w:lvl w:ilvl="3" w:tplc="40090001" w:tentative="1">
+      <w:start w:val="1"/>
+      <w:numFmt w:val="bullet"/>
+      <w:lvlText w:val=""/>
+      <w:lvlJc w:val="left"/>
+      <w:pPr>
+        <w:ind w:left="2880" w:hanging="360"/>
+      </w:pPr>
+      <w:rPr>
+        <w:rFonts w:ascii="Symbol" w:hAnsi="Symbol" w:hint="default"/>
+      </w:rPr>
+    </w:lvl>
+    <w:lvl w:ilvl="4" w:tplc="40090003" w:tentative="1">
+      <w:start w:val="1"/>
+      <w:numFmt w:val="bullet"/>
+      <w:lvlText w:val="o"/>
+      <w:lvlJc w:val="left"/>
+      <w:pPr>
+        <w:ind w:left="3600" w:hanging="360"/>
+      </w:pPr>
+      <w:rPr>
+        <w:rFonts w:ascii="Courier New" w:hAnsi="Courier New" w:cs="Courier New" w:hint="default"/>
+      </w:rPr>
+    </w:lvl>
+    <w:lvl w:ilvl="5" w:tplc="40090005" w:tentative="1">
+      <w:start w:val="1"/>
+      <w:numFmt w:val="bullet"/>
+      <w:lvlText w:val=""/>
+      <w:lvlJc w:val="left"/>
+      <w:pPr>
+        <w:ind w:left="4320" w:hanging="360"/>
+      </w:pPr>
+      <w:rPr>
+        <w:rFonts w:ascii="Wingdings" w:hAnsi="Wingdings" w:hint="default"/>
+      </w:rPr>
+    </w:lvl>
+    <w:lvl w:ilvl="6" w:tplc="40090001" w:tentative="1">
+      <w:start w:val="1"/>
+      <w:numFmt w:val="bullet"/>
+      <w:lvlText w:val=""/>
+      <w:lvlJc w:val="left"/>
+      <w:pPr>
+        <w:ind w:left="5040" w:hanging="360"/>
+      </w:pPr>
+      <w:rPr>
+        <w:rFonts w:ascii="Symbol" w:hAnsi="Symbol" w:hint="default"/>
+      </w:rPr>
+    </w:lvl>
+    <w:lvl w:ilvl="7" w:tplc="40090003" w:tentative="1">
+      <w:start w:val="1"/>
+      <w:numFmt w:val="bullet"/>
+      <w:lvlText w:val="o"/>
+      <w:lvlJc w:val="left"/>
+      <w:pPr>
+        <w:ind w:left="5760" w:hanging="360"/>
+      </w:pPr>
+      <w:rPr>
+        <w:rFonts w:ascii="Courier New" w:hAnsi="Courier New" w:cs="Courier New" w:hint="default"/>
+      </w:rPr>
+    </w:lvl>
+    <w:lvl w:ilvl="8" w:tplc="40090005" w:tentative="1">
+      <w:start w:val="1"/>
+      <w:numFmt w:val="bullet"/>
+      <w:lvlText w:val=""/>
+      <w:lvlJc w:val="left"/>
+      <w:pPr>
+        <w:ind w:left="6480" w:hanging="360"/>
+      </w:pPr>
+      <w:rPr>
+        <w:rFonts w:ascii="Wingdings" w:hAnsi="Wingdings" w:hint="default"/>
+      </w:rPr>
+    </w:lvl>
+  </w:abstractNum>
+  <w:abstractNum w:abstractNumId="6" w15:restartNumberingAfterBreak="0">
+    <w:nsid w:val="6FDE566B"/>
+    <w:multiLevelType w:val="hybridMultilevel"/>
+    <w:tmpl w:val="3BF6B4EC"/>
+    <w:lvl w:ilvl="0" w:tplc="4009000F">
+      <w:start w:val="1"/>
+      <w:numFmt w:val="decimal"/>
+      <w:lvlText w:val="%1."/>
+      <w:lvlJc w:val="left"/>
+      <w:pPr>
+        <w:ind w:left="720" w:hanging="360"/>
+      </w:pPr>
+      <w:rPr>
+        <w:rFonts w:hint="default"/>
+      </w:rPr>
+    </w:lvl>
+    <w:lvl w:ilvl="1" w:tplc="40090019" w:tentative="1">
+      <w:start w:val="1"/>
+      <w:numFmt w:val="lowerLetter"/>
+      <w:lvlText w:val="%2."/>
+      <w:lvlJc w:val="left"/>
+      <w:pPr>
+        <w:ind w:left="1440" w:hanging="360"/>
+      </w:pPr>
+    </w:lvl>
+    <w:lvl w:ilvl="2" w:tplc="4009001B" w:tentative="1">
+      <w:start w:val="1"/>
+      <w:numFmt w:val="lowerRoman"/>
+      <w:lvlText w:val="%3."/>
+      <w:lvlJc w:val="right"/>
+      <w:pPr>
+        <w:ind w:left="2160" w:hanging="180"/>
+      </w:pPr>
+    </w:lvl>
+    <w:lvl w:ilvl="3" w:tplc="4009000F" w:tentative="1">
+      <w:start w:val="1"/>
+      <w:numFmt w:val="decimal"/>
+      <w:lvlText w:val="%4."/>
+      <w:lvlJc w:val="left"/>
+      <w:pPr>
+        <w:ind w:left="2880" w:hanging="360"/>
+      </w:pPr>
+    </w:lvl>
+    <w:lvl w:ilvl="4" w:tplc="40090019" w:tentative="1">
+      <w:start w:val="1"/>
+      <w:numFmt w:val="lowerLetter"/>
+      <w:lvlText w:val="%5."/>
+      <w:lvlJc w:val="left"/>
+      <w:pPr>
+        <w:ind w:left="3600" w:hanging="360"/>
+      </w:pPr>
+    </w:lvl>
+    <w:lvl w:ilvl="5" w:tplc="4009001B" w:tentative="1">
+      <w:start w:val="1"/>
+      <w:numFmt w:val="lowerRoman"/>
+      <w:lvlText w:val="%6."/>
+      <w:lvlJc w:val="right"/>
+      <w:pPr>
+        <w:ind w:left="4320" w:hanging="180"/>
+      </w:pPr>
+    </w:lvl>
+    <w:lvl w:ilvl="6" w:tplc="4009000F" w:tentative="1">
+      <w:start w:val="1"/>
+      <w:numFmt w:val="decimal"/>
+      <w:lvlText w:val="%7."/>
+      <w:lvlJc w:val="left"/>
+      <w:pPr>
+        <w:ind w:left="5040" w:hanging="360"/>
+      </w:pPr>
+    </w:lvl>
+    <w:lvl w:ilvl="7" w:tplc="40090019" w:tentative="1">
+      <w:start w:val="1"/>
+      <w:numFmt w:val="lowerLetter"/>
+      <w:lvlText w:val="%8."/>
+      <w:lvlJc w:val="left"/>
+      <w:pPr>
+        <w:ind w:left="5760" w:hanging="360"/>
+      </w:pPr>
+    </w:lvl>
+    <w:lvl w:ilvl="8" w:tplc="4009001B" w:tentative="1">
+      <w:start w:val="1"/>
+      <w:numFmt w:val="lowerRoman"/>
+      <w:lvlText w:val="%9."/>
+      <w:lvlJc w:val="right"/>
+      <w:pPr>
+        <w:ind w:left="6480" w:hanging="180"/>
+      </w:pPr>
+    </w:lvl>
+  </w:abstractNum>
   <w:num w:numId="1">
-    <w:abstractNumId w:val="0"/>
+    <w:abstractNumId w:val="1"/>
   </w:num>
   <w:num w:numId="2">
-    <w:abstractNumId w:val="1"/>
+    <w:abstractNumId w:val="4"/>
+  </w:num>
+  <w:num w:numId="3">
+    <w:abstractNumId w:val="5"/>
+  </w:num>
+  <w:num w:numId="4">
+    <w:abstractNumId w:val="6"/>
+  </w:num>
+  <w:num w:numId="5">
+    <w:abstractNumId w:val="2"/>
+  </w:num>
+  <w:num w:numId="6">
+    <w:abstractNumId w:val="3"/>
+  </w:num>
+  <w:num w:numId="7">
+    <w:abstractNumId w:val="0"/>
   </w:num>
 </w:numbering>
 </file>

--- a/C++.docx
+++ b/C++.docx
@@ -2,6 +2,451 @@
 <file path=word/document.xml><?xml version="1.0" encoding="utf-8"?>
 <w:document xmlns:wpc="http://schemas.microsoft.com/office/word/2010/wordprocessingCanvas" xmlns:cx="http://schemas.microsoft.com/office/drawing/2014/chartex" xmlns:cx1="http://schemas.microsoft.com/office/drawing/2015/9/8/chartex" xmlns:cx2="http://schemas.microsoft.com/office/drawing/2015/10/21/chartex" xmlns:cx3="http://schemas.microsoft.com/office/drawing/2016/5/9/chartex" xmlns:cx4="http://schemas.microsoft.com/office/drawing/2016/5/10/chartex" xmlns:cx5="http://schemas.microsoft.com/office/drawing/2016/5/11/chartex" xmlns:cx6="http://schemas.microsoft.com/office/drawing/2016/5/12/chartex" xmlns:cx7="http://schemas.microsoft.com/office/drawing/2016/5/13/chartex" xmlns:cx8="http://schemas.microsoft.com/office/drawing/2016/5/14/chartex" xmlns:mc="http://schemas.openxmlformats.org/markup-compatibility/2006" xmlns:aink="http://schemas.microsoft.com/office/drawing/2016/ink" xmlns:am3d="http://schemas.microsoft.com/office/drawing/2017/model3d" xmlns:o="urn:schemas-microsoft-com:office:office" xmlns:r="http://schemas.openxmlformats.org/officeDocument/2006/relationships" xmlns:m="http://schemas.openxmlformats.org/officeDocument/2006/math" xmlns:v="urn:schemas-microsoft-com:vml" xmlns:wp14="http://schemas.microsoft.com/office/word/2010/wordprocessingDrawing" xmlns:wp="http://schemas.openxmlformats.org/drawingml/2006/wordprocessingDrawing" xmlns:w10="urn:schemas-microsoft-com:office:word" xmlns:w="http://schemas.openxmlformats.org/wordprocessingml/2006/main" xmlns:w14="http://schemas.microsoft.com/office/word/2010/wordml" xmlns:w15="http://schemas.microsoft.com/office/word/2012/wordml" xmlns:w16cid="http://schemas.microsoft.com/office/word/2016/wordml/cid" xmlns:w16se="http://schemas.microsoft.com/office/word/2015/wordml/symex" xmlns:wpg="http://schemas.microsoft.com/office/word/2010/wordprocessingGroup" xmlns:wpi="http://schemas.microsoft.com/office/word/2010/wordprocessingInk" xmlns:wne="http://schemas.microsoft.com/office/word/2006/wordml" xmlns:wps="http://schemas.microsoft.com/office/word/2010/wordprocessingShape" mc:Ignorable="w14 w15 w16se w16cid wp14">
   <w:body>
+    <w:p>
+      <w:pPr>
+        <w:rPr>
+          <w:sz w:val="32"/>
+          <w:lang w:val="en-US"/>
+        </w:rPr>
+      </w:pPr>
+      <w:r>
+        <w:rPr>
+          <w:sz w:val="32"/>
+          <w:lang w:val="en-US"/>
+        </w:rPr>
+        <w:t>30</w:t>
+      </w:r>
+      <w:r>
+        <w:rPr>
+          <w:sz w:val="32"/>
+          <w:lang w:val="en-US"/>
+        </w:rPr>
+        <w:t>-11-2023 07.30</w:t>
+      </w:r>
+    </w:p>
+    <w:p>
+      <w:pPr>
+        <w:rPr>
+          <w:sz w:val="32"/>
+          <w:lang w:val="en-US"/>
+        </w:rPr>
+      </w:pPr>
+      <w:r>
+        <w:rPr>
+          <w:sz w:val="32"/>
+          <w:lang w:val="en-US"/>
+        </w:rPr>
+        <w:t>Friend Function:</w:t>
+      </w:r>
+    </w:p>
+    <w:p>
+      <w:pPr>
+        <w:rPr>
+          <w:sz w:val="32"/>
+          <w:lang w:val="en-US"/>
+        </w:rPr>
+      </w:pPr>
+      <w:r>
+        <w:rPr>
+          <w:sz w:val="32"/>
+          <w:lang w:val="en-US"/>
+        </w:rPr>
+        <w:t>Friend is a special type of function which is used to access the private member of class.</w:t>
+      </w:r>
+    </w:p>
+    <w:p>
+      <w:pPr>
+        <w:rPr>
+          <w:sz w:val="32"/>
+          <w:lang w:val="en-US"/>
+        </w:rPr>
+      </w:pPr>
+      <w:r>
+        <w:rPr>
+          <w:sz w:val="32"/>
+          <w:lang w:val="en-US"/>
+        </w:rPr>
+        <w:t>To use friend function, you have to just write friend keyword in front of method name.</w:t>
+      </w:r>
+    </w:p>
+    <w:p>
+      <w:pPr>
+        <w:rPr>
+          <w:sz w:val="32"/>
+          <w:lang w:val="en-US"/>
+        </w:rPr>
+      </w:pPr>
+      <w:r>
+        <w:rPr>
+          <w:sz w:val="32"/>
+          <w:lang w:val="en-US"/>
+        </w:rPr>
+        <w:t>When you declare any function as a friend function you can access the private members of the class.</w:t>
+      </w:r>
+    </w:p>
+    <w:p>
+      <w:pPr>
+        <w:rPr>
+          <w:sz w:val="32"/>
+          <w:lang w:val="en-US"/>
+        </w:rPr>
+      </w:pPr>
+    </w:p>
+    <w:p>
+      <w:pPr>
+        <w:rPr>
+          <w:sz w:val="32"/>
+          <w:lang w:val="en-US"/>
+        </w:rPr>
+      </w:pPr>
+      <w:r>
+        <w:rPr>
+          <w:sz w:val="32"/>
+          <w:lang w:val="en-US"/>
+        </w:rPr>
+        <w:t>Member of the class.</w:t>
+      </w:r>
+    </w:p>
+    <w:p>
+      <w:pPr>
+        <w:rPr>
+          <w:sz w:val="32"/>
+          <w:lang w:val="en-US"/>
+        </w:rPr>
+      </w:pPr>
+      <w:r>
+        <w:rPr>
+          <w:sz w:val="32"/>
+          <w:lang w:val="en-US"/>
+        </w:rPr>
+        <w:t>Protected is an access specifier which call inside the class and its derived class (child class)</w:t>
+      </w:r>
+    </w:p>
+    <w:p>
+      <w:pPr>
+        <w:pStyle w:val="ListParagraph"/>
+        <w:numPr>
+          <w:ilvl w:val="0"/>
+          <w:numId w:val="9"/>
+        </w:numPr>
+        <w:rPr>
+          <w:sz w:val="32"/>
+          <w:lang w:val="en-US"/>
+        </w:rPr>
+      </w:pPr>
+      <w:r>
+        <w:rPr>
+          <w:sz w:val="32"/>
+          <w:lang w:val="en-US"/>
+        </w:rPr>
+        <w:t>If you want to call the protected members of class you have to make the derived class (child class) and then you can call the protected members of the class.</w:t>
+      </w:r>
+    </w:p>
+    <w:p>
+      <w:pPr>
+        <w:pStyle w:val="ListParagraph"/>
+        <w:numPr>
+          <w:ilvl w:val="0"/>
+          <w:numId w:val="9"/>
+        </w:numPr>
+        <w:rPr>
+          <w:sz w:val="32"/>
+          <w:lang w:val="en-US"/>
+        </w:rPr>
+      </w:pPr>
+      <w:r>
+        <w:rPr>
+          <w:sz w:val="32"/>
+          <w:lang w:val="en-US"/>
+        </w:rPr>
+        <w:t>To make any member protected you have to write the protected keyword.</w:t>
+      </w:r>
+    </w:p>
+    <w:p>
+      <w:pPr>
+        <w:rPr>
+          <w:sz w:val="32"/>
+          <w:lang w:val="en-US"/>
+        </w:rPr>
+      </w:pPr>
+    </w:p>
+    <w:p>
+      <w:pPr>
+        <w:rPr>
+          <w:sz w:val="32"/>
+          <w:lang w:val="en-US"/>
+        </w:rPr>
+      </w:pPr>
+      <w:proofErr w:type="gramStart"/>
+      <w:r>
+        <w:rPr>
+          <w:sz w:val="32"/>
+          <w:lang w:val="en-US"/>
+        </w:rPr>
+        <w:t>Swap :</w:t>
+      </w:r>
+      <w:proofErr w:type="gramEnd"/>
+      <w:r>
+        <w:rPr>
+          <w:sz w:val="32"/>
+          <w:lang w:val="en-US"/>
+        </w:rPr>
+        <w:t xml:space="preserve"> (exe.no.12)</w:t>
+      </w:r>
+    </w:p>
+    <w:p>
+      <w:pPr>
+        <w:rPr>
+          <w:sz w:val="32"/>
+          <w:lang w:val="en-US"/>
+        </w:rPr>
+      </w:pPr>
+      <w:r>
+        <w:rPr>
+          <w:sz w:val="32"/>
+          <w:lang w:val="en-US"/>
+        </w:rPr>
+        <w:t>X = X+Y</w:t>
+      </w:r>
+    </w:p>
+    <w:p>
+      <w:pPr>
+        <w:rPr>
+          <w:sz w:val="32"/>
+          <w:lang w:val="en-US"/>
+        </w:rPr>
+      </w:pPr>
+      <w:r>
+        <w:rPr>
+          <w:sz w:val="32"/>
+          <w:lang w:val="en-US"/>
+        </w:rPr>
+        <w:t>Y = X-Y</w:t>
+      </w:r>
+    </w:p>
+    <w:p>
+      <w:pPr>
+        <w:rPr>
+          <w:sz w:val="32"/>
+          <w:lang w:val="en-US"/>
+        </w:rPr>
+      </w:pPr>
+      <w:r>
+        <w:rPr>
+          <w:sz w:val="32"/>
+          <w:lang w:val="en-US"/>
+        </w:rPr>
+        <w:t>X=X-Y</w:t>
+      </w:r>
+    </w:p>
+    <w:p>
+      <w:pPr>
+        <w:rPr>
+          <w:sz w:val="32"/>
+          <w:lang w:val="en-US"/>
+        </w:rPr>
+      </w:pPr>
+    </w:p>
+    <w:p>
+      <w:pPr>
+        <w:pStyle w:val="ListParagraph"/>
+        <w:numPr>
+          <w:ilvl w:val="0"/>
+          <w:numId w:val="9"/>
+        </w:numPr>
+        <w:rPr>
+          <w:sz w:val="32"/>
+          <w:lang w:val="en-US"/>
+        </w:rPr>
+      </w:pPr>
+      <w:r>
+        <w:rPr>
+          <w:sz w:val="32"/>
+          <w:lang w:val="en-US"/>
+        </w:rPr>
+        <w:t>To make any member protected you have to write the protected keyword</w:t>
+      </w:r>
+    </w:p>
+    <w:p>
+      <w:pPr>
+        <w:ind w:left="360"/>
+        <w:rPr>
+          <w:sz w:val="32"/>
+          <w:lang w:val="en-US"/>
+        </w:rPr>
+      </w:pPr>
+      <w:r>
+        <w:rPr>
+          <w:sz w:val="32"/>
+          <w:lang w:val="en-US"/>
+        </w:rPr>
+        <w:t>Destructor:</w:t>
+      </w:r>
+    </w:p>
+    <w:p>
+      <w:pPr>
+        <w:pStyle w:val="ListParagraph"/>
+        <w:numPr>
+          <w:ilvl w:val="0"/>
+          <w:numId w:val="9"/>
+        </w:numPr>
+        <w:rPr>
+          <w:sz w:val="32"/>
+          <w:lang w:val="en-US"/>
+        </w:rPr>
+      </w:pPr>
+      <w:r>
+        <w:rPr>
+          <w:sz w:val="32"/>
+          <w:lang w:val="en-US"/>
+        </w:rPr>
+        <w:lastRenderedPageBreak/>
+        <w:t>Destructor is used to destroy the objects that is created in program.</w:t>
+      </w:r>
+    </w:p>
+    <w:p>
+      <w:pPr>
+        <w:pStyle w:val="ListParagraph"/>
+        <w:numPr>
+          <w:ilvl w:val="0"/>
+          <w:numId w:val="9"/>
+        </w:numPr>
+        <w:rPr>
+          <w:sz w:val="32"/>
+          <w:lang w:val="en-US"/>
+        </w:rPr>
+      </w:pPr>
+      <w:r>
+        <w:rPr>
+          <w:sz w:val="32"/>
+          <w:lang w:val="en-US"/>
+        </w:rPr>
+        <w:t xml:space="preserve">It is same as constructor you have to just write </w:t>
+      </w:r>
+      <w:proofErr w:type="gramStart"/>
+      <w:r>
+        <w:rPr>
+          <w:sz w:val="32"/>
+          <w:lang w:val="en-US"/>
+        </w:rPr>
+        <w:t>“  ”</w:t>
+      </w:r>
+      <w:proofErr w:type="gramEnd"/>
+      <w:r>
+        <w:rPr>
+          <w:sz w:val="32"/>
+          <w:lang w:val="en-US"/>
+        </w:rPr>
+        <w:t xml:space="preserve"> in front of destructor name</w:t>
+      </w:r>
+    </w:p>
+    <w:p>
+      <w:pPr>
+        <w:pStyle w:val="ListParagraph"/>
+        <w:numPr>
+          <w:ilvl w:val="0"/>
+          <w:numId w:val="9"/>
+        </w:numPr>
+        <w:rPr>
+          <w:sz w:val="32"/>
+          <w:lang w:val="en-US"/>
+        </w:rPr>
+      </w:pPr>
+      <w:r>
+        <w:rPr>
+          <w:sz w:val="32"/>
+          <w:lang w:val="en-US"/>
+        </w:rPr>
+        <w:t>It should always be in public mode.</w:t>
+      </w:r>
+    </w:p>
+    <w:p>
+      <w:pPr>
+        <w:pStyle w:val="ListParagraph"/>
+        <w:numPr>
+          <w:ilvl w:val="0"/>
+          <w:numId w:val="9"/>
+        </w:numPr>
+        <w:rPr>
+          <w:sz w:val="32"/>
+          <w:lang w:val="en-US"/>
+        </w:rPr>
+      </w:pPr>
+      <w:r>
+        <w:rPr>
+          <w:sz w:val="32"/>
+          <w:lang w:val="en-US"/>
+        </w:rPr>
+        <w:t>Destructor will call automatically when you will create the object.</w:t>
+      </w:r>
+    </w:p>
+    <w:p>
+      <w:pPr>
+        <w:pStyle w:val="ListParagraph"/>
+        <w:numPr>
+          <w:ilvl w:val="0"/>
+          <w:numId w:val="9"/>
+        </w:numPr>
+        <w:rPr>
+          <w:sz w:val="32"/>
+          <w:lang w:val="en-US"/>
+        </w:rPr>
+      </w:pPr>
+      <w:r>
+        <w:rPr>
+          <w:sz w:val="32"/>
+          <w:lang w:val="en-US"/>
+        </w:rPr>
+        <w:t>When you write the program, object is not destroyed from memory location. So, if you want to destroy the objects from memory location you have to use the destructor.</w:t>
+      </w:r>
+    </w:p>
+    <w:p>
+      <w:pPr>
+        <w:pStyle w:val="ListParagraph"/>
+        <w:numPr>
+          <w:ilvl w:val="0"/>
+          <w:numId w:val="9"/>
+        </w:numPr>
+        <w:rPr>
+          <w:sz w:val="32"/>
+          <w:lang w:val="en-US"/>
+        </w:rPr>
+      </w:pPr>
+      <w:r>
+        <w:rPr>
+          <w:sz w:val="32"/>
+          <w:lang w:val="en-US"/>
+        </w:rPr>
+        <w:t>Only one destructor is needed to destroy all the objects that is created in your program.</w:t>
+      </w:r>
+      <w:bookmarkStart w:id="0" w:name="_GoBack"/>
+      <w:bookmarkEnd w:id="0"/>
+    </w:p>
+    <w:p>
+      <w:pPr>
+        <w:pStyle w:val="ListParagraph"/>
+        <w:rPr>
+          <w:sz w:val="32"/>
+          <w:lang w:val="en-US"/>
+        </w:rPr>
+      </w:pPr>
+    </w:p>
+    <w:p>
+      <w:pPr>
+        <w:rPr>
+          <w:sz w:val="32"/>
+          <w:lang w:val="en-US"/>
+        </w:rPr>
+      </w:pPr>
+    </w:p>
+    <w:p>
+      <w:pPr>
+        <w:rPr>
+          <w:sz w:val="32"/>
+          <w:lang w:val="en-US"/>
+        </w:rPr>
+      </w:pPr>
+    </w:p>
     <w:p>
       <w:pPr>
         <w:rPr>
@@ -174,10 +619,121 @@
           <w:sz w:val="32"/>
           <w:lang w:val="en-US"/>
         </w:rPr>
-        <w:t>When Base class and Derived Class is having same method name is  called Method Overriding.</w:t>
-      </w:r>
-      <w:bookmarkStart w:id="0" w:name="_GoBack"/>
-      <w:bookmarkEnd w:id="0"/>
+        <w:t xml:space="preserve">When Base class and Derived Class is having same </w:t>
+      </w:r>
+      <w:r>
+        <w:rPr>
+          <w:sz w:val="32"/>
+          <w:lang w:val="en-US"/>
+        </w:rPr>
+        <w:t>method,</w:t>
+      </w:r>
+      <w:r>
+        <w:rPr>
+          <w:sz w:val="32"/>
+          <w:lang w:val="en-US"/>
+        </w:rPr>
+        <w:t xml:space="preserve"> name </w:t>
+      </w:r>
+      <w:r>
+        <w:rPr>
+          <w:sz w:val="32"/>
+          <w:lang w:val="en-US"/>
+        </w:rPr>
+        <w:t>is called</w:t>
+      </w:r>
+      <w:r>
+        <w:rPr>
+          <w:sz w:val="32"/>
+          <w:lang w:val="en-US"/>
+        </w:rPr>
+        <w:t xml:space="preserve"> Method Overriding.</w:t>
+      </w:r>
+    </w:p>
+    <w:p>
+      <w:pPr>
+        <w:rPr>
+          <w:sz w:val="32"/>
+          <w:lang w:val="en-US"/>
+        </w:rPr>
+      </w:pPr>
+      <w:r>
+        <w:rPr>
+          <w:sz w:val="32"/>
+          <w:lang w:val="en-US"/>
+        </w:rPr>
+        <w:t>Inline Function:</w:t>
+      </w:r>
+    </w:p>
+    <w:p>
+      <w:pPr>
+        <w:pStyle w:val="ListParagraph"/>
+        <w:numPr>
+          <w:ilvl w:val="0"/>
+          <w:numId w:val="8"/>
+        </w:numPr>
+        <w:rPr>
+          <w:sz w:val="32"/>
+          <w:lang w:val="en-US"/>
+        </w:rPr>
+      </w:pPr>
+      <w:r>
+        <w:rPr>
+          <w:sz w:val="32"/>
+          <w:lang w:val="en-US"/>
+        </w:rPr>
+        <w:lastRenderedPageBreak/>
+        <w:t>Inline Function helps you to increase the execution speed of your program.</w:t>
+      </w:r>
+    </w:p>
+    <w:p>
+      <w:pPr>
+        <w:pStyle w:val="ListParagraph"/>
+        <w:numPr>
+          <w:ilvl w:val="0"/>
+          <w:numId w:val="8"/>
+        </w:numPr>
+        <w:rPr>
+          <w:sz w:val="32"/>
+          <w:lang w:val="en-US"/>
+        </w:rPr>
+      </w:pPr>
+      <w:r>
+        <w:rPr>
+          <w:sz w:val="32"/>
+          <w:lang w:val="en-US"/>
+        </w:rPr>
+        <w:t>It increases execution speed by replacing function declaration to function calling.</w:t>
+      </w:r>
+    </w:p>
+    <w:p>
+      <w:pPr>
+        <w:pStyle w:val="ListParagraph"/>
+        <w:numPr>
+          <w:ilvl w:val="0"/>
+          <w:numId w:val="8"/>
+        </w:numPr>
+        <w:rPr>
+          <w:sz w:val="32"/>
+          <w:lang w:val="en-US"/>
+        </w:rPr>
+      </w:pPr>
+      <w:r>
+        <w:rPr>
+          <w:sz w:val="32"/>
+          <w:lang w:val="en-US"/>
+        </w:rPr>
+        <w:t>You have to just write the inline keyword in front of your function.</w:t>
+      </w:r>
+    </w:p>
+    <w:p>
+      <w:pPr>
+        <w:pStyle w:val="ListParagraph"/>
+        <w:rPr>
+          <w:sz w:val="32"/>
+          <w:lang w:val="en-US"/>
+        </w:rPr>
+      </w:pPr>
     </w:p>
     <w:p>
       <w:pPr>
@@ -685,7 +1241,6 @@
           <w:sz w:val="32"/>
           <w:lang w:val="en-US"/>
         </w:rPr>
-        <w:lastRenderedPageBreak/>
         <w:t>Child class can access all the properties of parent class.</w:t>
       </w:r>
     </w:p>
@@ -1416,7 +1971,6 @@
           <w:sz w:val="32"/>
           <w:lang w:val="en-US"/>
         </w:rPr>
-        <w:lastRenderedPageBreak/>
         <w:t xml:space="preserve">using namespace </w:t>
       </w:r>
       <w:r>
@@ -1499,6 +2053,7 @@
           <w:sz w:val="32"/>
           <w:lang w:val="en-US"/>
         </w:rPr>
+        <w:lastRenderedPageBreak/>
         <w:t>}</w:t>
       </w:r>
     </w:p>
@@ -1907,6 +2462,7 @@
           <w:sz w:val="32"/>
           <w:lang w:val="en-US"/>
         </w:rPr>
+        <w:lastRenderedPageBreak/>
         <w:t>Encapsulation</w:t>
       </w:r>
     </w:p>
@@ -2190,69 +2746,69 @@
           <w:sz w:val="32"/>
           <w:lang w:val="en-US"/>
         </w:rPr>
+        <w:t>22-11—2023 07:30 to 08:30</w:t>
+      </w:r>
+    </w:p>
+    <w:bookmarkEnd w:id="1"/>
+    <w:p>
+      <w:pPr>
+        <w:rPr>
+          <w:sz w:val="32"/>
+          <w:lang w:val="en-US"/>
+        </w:rPr>
+      </w:pPr>
+    </w:p>
+    <w:p>
+      <w:pPr>
+        <w:rPr>
+          <w:sz w:val="32"/>
+          <w:lang w:val="en-US"/>
+        </w:rPr>
+      </w:pPr>
+      <w:r>
+        <w:rPr>
+          <w:sz w:val="32"/>
+          <w:lang w:val="en-US"/>
+        </w:rPr>
+        <w:t>OOPS (Object Oriented Programming System or structure)</w:t>
+      </w:r>
+    </w:p>
+    <w:p>
+      <w:pPr>
+        <w:rPr>
+          <w:sz w:val="32"/>
+          <w:lang w:val="en-US"/>
+        </w:rPr>
+      </w:pPr>
+      <w:r>
+        <w:rPr>
+          <w:sz w:val="32"/>
+          <w:lang w:val="en-US"/>
+        </w:rPr>
+        <w:t>To provide the security to the applications</w:t>
+      </w:r>
+    </w:p>
+    <w:p>
+      <w:pPr>
+        <w:rPr>
+          <w:sz w:val="32"/>
+          <w:lang w:val="en-US"/>
+        </w:rPr>
+      </w:pPr>
+    </w:p>
+    <w:p>
+      <w:pPr>
+        <w:rPr>
+          <w:sz w:val="32"/>
+          <w:lang w:val="en-US"/>
+        </w:rPr>
+      </w:pPr>
+      <w:r>
+        <w:rPr>
+          <w:sz w:val="32"/>
+          <w:lang w:val="en-US"/>
+        </w:rPr>
         <w:lastRenderedPageBreak/>
-        <w:t>22-11—2023 07:30 to 08:30</w:t>
-      </w:r>
-    </w:p>
-    <w:bookmarkEnd w:id="1"/>
-    <w:p>
-      <w:pPr>
-        <w:rPr>
-          <w:sz w:val="32"/>
-          <w:lang w:val="en-US"/>
-        </w:rPr>
-      </w:pPr>
-    </w:p>
-    <w:p>
-      <w:pPr>
-        <w:rPr>
-          <w:sz w:val="32"/>
-          <w:lang w:val="en-US"/>
-        </w:rPr>
-      </w:pPr>
-      <w:r>
-        <w:rPr>
-          <w:sz w:val="32"/>
-          <w:lang w:val="en-US"/>
-        </w:rPr>
-        <w:t>OOPS (Object Oriented Programming System or structure)</w:t>
-      </w:r>
-    </w:p>
-    <w:p>
-      <w:pPr>
-        <w:rPr>
-          <w:sz w:val="32"/>
-          <w:lang w:val="en-US"/>
-        </w:rPr>
-      </w:pPr>
-      <w:r>
-        <w:rPr>
-          <w:sz w:val="32"/>
-          <w:lang w:val="en-US"/>
-        </w:rPr>
-        <w:t>To provide the security to the applications</w:t>
-      </w:r>
-    </w:p>
-    <w:p>
-      <w:pPr>
-        <w:rPr>
-          <w:sz w:val="32"/>
-          <w:lang w:val="en-US"/>
-        </w:rPr>
-      </w:pPr>
-    </w:p>
-    <w:p>
-      <w:pPr>
-        <w:rPr>
-          <w:sz w:val="32"/>
-          <w:lang w:val="en-US"/>
-        </w:rPr>
-      </w:pPr>
-      <w:r>
-        <w:rPr>
-          <w:sz w:val="32"/>
-          <w:lang w:val="en-US"/>
-        </w:rPr>
         <w:t>It is based upon objects</w:t>
       </w:r>
     </w:p>
@@ -2514,80 +3070,80 @@
           <w:sz w:val="32"/>
           <w:lang w:val="en-US"/>
         </w:rPr>
+        <w:t>Public modifier: we can access all the properties outside and inside the class</w:t>
+      </w:r>
+    </w:p>
+    <w:p>
+      <w:pPr>
+        <w:ind w:left="360"/>
+        <w:rPr>
+          <w:sz w:val="32"/>
+          <w:lang w:val="en-US"/>
+        </w:rPr>
+      </w:pPr>
+      <w:r>
+        <w:rPr>
+          <w:sz w:val="32"/>
+          <w:lang w:val="en-US"/>
+        </w:rPr>
+        <w:t>Private: it can be accessed within or inside the class.</w:t>
+      </w:r>
+    </w:p>
+    <w:p>
+      <w:pPr>
+        <w:ind w:left="360"/>
+        <w:rPr>
+          <w:sz w:val="32"/>
+          <w:lang w:val="en-US"/>
+        </w:rPr>
+      </w:pPr>
+      <w:r>
+        <w:rPr>
+          <w:sz w:val="32"/>
+          <w:lang w:val="en-US"/>
+        </w:rPr>
+        <w:t>Protected: it can be accessed within the class and derived class</w:t>
+      </w:r>
+    </w:p>
+    <w:p>
+      <w:pPr>
+        <w:ind w:left="360"/>
+        <w:rPr>
+          <w:sz w:val="32"/>
+          <w:lang w:val="en-US"/>
+        </w:rPr>
+      </w:pPr>
+    </w:p>
+    <w:p>
+      <w:pPr>
+        <w:ind w:left="360"/>
+        <w:rPr>
+          <w:sz w:val="32"/>
+          <w:lang w:val="en-US"/>
+        </w:rPr>
+      </w:pPr>
+      <w:r>
+        <w:rPr>
+          <w:sz w:val="32"/>
+          <w:lang w:val="en-US"/>
+        </w:rPr>
+        <w:t>Syntax:</w:t>
+      </w:r>
+    </w:p>
+    <w:p>
+      <w:pPr>
+        <w:ind w:left="360"/>
+        <w:rPr>
+          <w:sz w:val="32"/>
+          <w:lang w:val="en-US"/>
+        </w:rPr>
+      </w:pPr>
+      <w:r>
+        <w:rPr>
+          <w:sz w:val="32"/>
+          <w:lang w:val="en-US"/>
+        </w:rPr>
         <w:lastRenderedPageBreak/>
-        <w:t>Public modifier: we can access all the properties outside and inside the class</w:t>
-      </w:r>
-    </w:p>
-    <w:p>
-      <w:pPr>
-        <w:ind w:left="360"/>
-        <w:rPr>
-          <w:sz w:val="32"/>
-          <w:lang w:val="en-US"/>
-        </w:rPr>
-      </w:pPr>
-      <w:r>
-        <w:rPr>
-          <w:sz w:val="32"/>
-          <w:lang w:val="en-US"/>
-        </w:rPr>
-        <w:t>Private: it can be accessed within or inside the class.</w:t>
-      </w:r>
-    </w:p>
-    <w:p>
-      <w:pPr>
-        <w:ind w:left="360"/>
-        <w:rPr>
-          <w:sz w:val="32"/>
-          <w:lang w:val="en-US"/>
-        </w:rPr>
-      </w:pPr>
-      <w:r>
-        <w:rPr>
-          <w:sz w:val="32"/>
-          <w:lang w:val="en-US"/>
-        </w:rPr>
-        <w:t>Protected: it can be accessed within the class and derived class</w:t>
-      </w:r>
-    </w:p>
-    <w:p>
-      <w:pPr>
-        <w:ind w:left="360"/>
-        <w:rPr>
-          <w:sz w:val="32"/>
-          <w:lang w:val="en-US"/>
-        </w:rPr>
-      </w:pPr>
-    </w:p>
-    <w:p>
-      <w:pPr>
-        <w:ind w:left="360"/>
-        <w:rPr>
-          <w:sz w:val="32"/>
-          <w:lang w:val="en-US"/>
-        </w:rPr>
-      </w:pPr>
-      <w:r>
-        <w:rPr>
-          <w:sz w:val="32"/>
-          <w:lang w:val="en-US"/>
-        </w:rPr>
-        <w:t>Syntax:</w:t>
-      </w:r>
-    </w:p>
-    <w:p>
-      <w:pPr>
-        <w:ind w:left="360"/>
-        <w:rPr>
-          <w:sz w:val="32"/>
-          <w:lang w:val="en-US"/>
-        </w:rPr>
-      </w:pPr>
-      <w:r>
-        <w:rPr>
-          <w:sz w:val="32"/>
-          <w:lang w:val="en-US"/>
-        </w:rPr>
         <w:tab/>
       </w:r>
     </w:p>
@@ -2904,96 +3460,96 @@
           <w:sz w:val="32"/>
           <w:lang w:val="en-US"/>
         </w:rPr>
+        <w:t>Company:</w:t>
+      </w:r>
+    </w:p>
+    <w:p>
+      <w:pPr>
+        <w:ind w:left="360"/>
+        <w:rPr>
+          <w:sz w:val="32"/>
+          <w:lang w:val="en-US"/>
+        </w:rPr>
+      </w:pPr>
+      <w:r>
+        <w:rPr>
+          <w:sz w:val="32"/>
+          <w:lang w:val="en-US"/>
+        </w:rPr>
+        <w:t>Company id</w:t>
+      </w:r>
+    </w:p>
+    <w:p>
+      <w:pPr>
+        <w:ind w:left="360"/>
+        <w:rPr>
+          <w:sz w:val="32"/>
+          <w:lang w:val="en-US"/>
+        </w:rPr>
+      </w:pPr>
+      <w:r>
+        <w:rPr>
+          <w:sz w:val="32"/>
+          <w:lang w:val="en-US"/>
+        </w:rPr>
+        <w:t>Company name</w:t>
+      </w:r>
+    </w:p>
+    <w:p>
+      <w:pPr>
+        <w:ind w:left="360"/>
+        <w:rPr>
+          <w:sz w:val="32"/>
+          <w:lang w:val="en-US"/>
+        </w:rPr>
+      </w:pPr>
+      <w:r>
+        <w:rPr>
+          <w:sz w:val="32"/>
+          <w:lang w:val="en-US"/>
+        </w:rPr>
+        <w:t>Company turnover</w:t>
+      </w:r>
+    </w:p>
+    <w:p>
+      <w:pPr>
+        <w:ind w:left="360"/>
+        <w:rPr>
+          <w:sz w:val="32"/>
+          <w:lang w:val="en-US"/>
+        </w:rPr>
+      </w:pPr>
+      <w:r>
+        <w:rPr>
+          <w:sz w:val="32"/>
+          <w:lang w:val="en-US"/>
+        </w:rPr>
+        <w:t>Company location</w:t>
+      </w:r>
+    </w:p>
+    <w:p>
+      <w:pPr>
+        <w:ind w:left="360"/>
+        <w:rPr>
+          <w:sz w:val="32"/>
+          <w:lang w:val="en-US"/>
+        </w:rPr>
+      </w:pPr>
+    </w:p>
+    <w:p>
+      <w:pPr>
+        <w:ind w:left="360"/>
+        <w:rPr>
+          <w:sz w:val="32"/>
+          <w:lang w:val="en-US"/>
+        </w:rPr>
+      </w:pPr>
+      <w:r>
+        <w:rPr>
+          <w:sz w:val="32"/>
+          <w:lang w:val="en-US"/>
+        </w:rPr>
         <w:lastRenderedPageBreak/>
-        <w:t>Company:</w:t>
-      </w:r>
-    </w:p>
-    <w:p>
-      <w:pPr>
-        <w:ind w:left="360"/>
-        <w:rPr>
-          <w:sz w:val="32"/>
-          <w:lang w:val="en-US"/>
-        </w:rPr>
-      </w:pPr>
-      <w:r>
-        <w:rPr>
-          <w:sz w:val="32"/>
-          <w:lang w:val="en-US"/>
-        </w:rPr>
-        <w:t>Company id</w:t>
-      </w:r>
-    </w:p>
-    <w:p>
-      <w:pPr>
-        <w:ind w:left="360"/>
-        <w:rPr>
-          <w:sz w:val="32"/>
-          <w:lang w:val="en-US"/>
-        </w:rPr>
-      </w:pPr>
-      <w:r>
-        <w:rPr>
-          <w:sz w:val="32"/>
-          <w:lang w:val="en-US"/>
-        </w:rPr>
-        <w:t>Company name</w:t>
-      </w:r>
-    </w:p>
-    <w:p>
-      <w:pPr>
-        <w:ind w:left="360"/>
-        <w:rPr>
-          <w:sz w:val="32"/>
-          <w:lang w:val="en-US"/>
-        </w:rPr>
-      </w:pPr>
-      <w:r>
-        <w:rPr>
-          <w:sz w:val="32"/>
-          <w:lang w:val="en-US"/>
-        </w:rPr>
-        <w:t>Company turnover</w:t>
-      </w:r>
-    </w:p>
-    <w:p>
-      <w:pPr>
-        <w:ind w:left="360"/>
-        <w:rPr>
-          <w:sz w:val="32"/>
-          <w:lang w:val="en-US"/>
-        </w:rPr>
-      </w:pPr>
-      <w:r>
-        <w:rPr>
-          <w:sz w:val="32"/>
-          <w:lang w:val="en-US"/>
-        </w:rPr>
-        <w:t>Company location</w:t>
-      </w:r>
-    </w:p>
-    <w:p>
-      <w:pPr>
-        <w:ind w:left="360"/>
-        <w:rPr>
-          <w:sz w:val="32"/>
-          <w:lang w:val="en-US"/>
-        </w:rPr>
-      </w:pPr>
-    </w:p>
-    <w:p>
-      <w:pPr>
-        <w:ind w:left="360"/>
-        <w:rPr>
-          <w:sz w:val="32"/>
-          <w:lang w:val="en-US"/>
-        </w:rPr>
-      </w:pPr>
-      <w:r>
-        <w:rPr>
-          <w:sz w:val="32"/>
-          <w:lang w:val="en-US"/>
-        </w:rPr>
         <w:t>Employee: -</w:t>
       </w:r>
     </w:p>
@@ -3281,7 +3837,6 @@
           <w:sz w:val="32"/>
           <w:lang w:val="en-US"/>
         </w:rPr>
-        <w:lastRenderedPageBreak/>
         <w:t>Write a program to find the area of rectangle using class</w:t>
       </w:r>
     </w:p>
@@ -3813,6 +4368,232 @@
     </w:lvl>
   </w:abstractNum>
   <w:abstractNum w:abstractNumId="5" w15:restartNumberingAfterBreak="0">
+    <w:nsid w:val="41453322"/>
+    <w:multiLevelType w:val="hybridMultilevel"/>
+    <w:tmpl w:val="34CCE788"/>
+    <w:lvl w:ilvl="0" w:tplc="2A80D552">
+      <w:start w:val="30"/>
+      <w:numFmt w:val="bullet"/>
+      <w:lvlText w:val=""/>
+      <w:lvlJc w:val="left"/>
+      <w:pPr>
+        <w:ind w:left="720" w:hanging="360"/>
+      </w:pPr>
+      <w:rPr>
+        <w:rFonts w:ascii="Wingdings" w:eastAsiaTheme="minorHAnsi" w:hAnsi="Wingdings" w:cstheme="minorBidi" w:hint="default"/>
+      </w:rPr>
+    </w:lvl>
+    <w:lvl w:ilvl="1" w:tplc="40090003" w:tentative="1">
+      <w:start w:val="1"/>
+      <w:numFmt w:val="bullet"/>
+      <w:lvlText w:val="o"/>
+      <w:lvlJc w:val="left"/>
+      <w:pPr>
+        <w:ind w:left="1440" w:hanging="360"/>
+      </w:pPr>
+      <w:rPr>
+        <w:rFonts w:ascii="Courier New" w:hAnsi="Courier New" w:cs="Courier New" w:hint="default"/>
+      </w:rPr>
+    </w:lvl>
+    <w:lvl w:ilvl="2" w:tplc="40090005" w:tentative="1">
+      <w:start w:val="1"/>
+      <w:numFmt w:val="bullet"/>
+      <w:lvlText w:val=""/>
+      <w:lvlJc w:val="left"/>
+      <w:pPr>
+        <w:ind w:left="2160" w:hanging="360"/>
+      </w:pPr>
+      <w:rPr>
+        <w:rFonts w:ascii="Wingdings" w:hAnsi="Wingdings" w:hint="default"/>
+      </w:rPr>
+    </w:lvl>
+    <w:lvl w:ilvl="3" w:tplc="40090001" w:tentative="1">
+      <w:start w:val="1"/>
+      <w:numFmt w:val="bullet"/>
+      <w:lvlText w:val=""/>
+      <w:lvlJc w:val="left"/>
+      <w:pPr>
+        <w:ind w:left="2880" w:hanging="360"/>
+      </w:pPr>
+      <w:rPr>
+        <w:rFonts w:ascii="Symbol" w:hAnsi="Symbol" w:hint="default"/>
+      </w:rPr>
+    </w:lvl>
+    <w:lvl w:ilvl="4" w:tplc="40090003" w:tentative="1">
+      <w:start w:val="1"/>
+      <w:numFmt w:val="bullet"/>
+      <w:lvlText w:val="o"/>
+      <w:lvlJc w:val="left"/>
+      <w:pPr>
+        <w:ind w:left="3600" w:hanging="360"/>
+      </w:pPr>
+      <w:rPr>
+        <w:rFonts w:ascii="Courier New" w:hAnsi="Courier New" w:cs="Courier New" w:hint="default"/>
+      </w:rPr>
+    </w:lvl>
+    <w:lvl w:ilvl="5" w:tplc="40090005" w:tentative="1">
+      <w:start w:val="1"/>
+      <w:numFmt w:val="bullet"/>
+      <w:lvlText w:val=""/>
+      <w:lvlJc w:val="left"/>
+      <w:pPr>
+        <w:ind w:left="4320" w:hanging="360"/>
+      </w:pPr>
+      <w:rPr>
+        <w:rFonts w:ascii="Wingdings" w:hAnsi="Wingdings" w:hint="default"/>
+      </w:rPr>
+    </w:lvl>
+    <w:lvl w:ilvl="6" w:tplc="40090001" w:tentative="1">
+      <w:start w:val="1"/>
+      <w:numFmt w:val="bullet"/>
+      <w:lvlText w:val=""/>
+      <w:lvlJc w:val="left"/>
+      <w:pPr>
+        <w:ind w:left="5040" w:hanging="360"/>
+      </w:pPr>
+      <w:rPr>
+        <w:rFonts w:ascii="Symbol" w:hAnsi="Symbol" w:hint="default"/>
+      </w:rPr>
+    </w:lvl>
+    <w:lvl w:ilvl="7" w:tplc="40090003" w:tentative="1">
+      <w:start w:val="1"/>
+      <w:numFmt w:val="bullet"/>
+      <w:lvlText w:val="o"/>
+      <w:lvlJc w:val="left"/>
+      <w:pPr>
+        <w:ind w:left="5760" w:hanging="360"/>
+      </w:pPr>
+      <w:rPr>
+        <w:rFonts w:ascii="Courier New" w:hAnsi="Courier New" w:cs="Courier New" w:hint="default"/>
+      </w:rPr>
+    </w:lvl>
+    <w:lvl w:ilvl="8" w:tplc="40090005" w:tentative="1">
+      <w:start w:val="1"/>
+      <w:numFmt w:val="bullet"/>
+      <w:lvlText w:val=""/>
+      <w:lvlJc w:val="left"/>
+      <w:pPr>
+        <w:ind w:left="6480" w:hanging="360"/>
+      </w:pPr>
+      <w:rPr>
+        <w:rFonts w:ascii="Wingdings" w:hAnsi="Wingdings" w:hint="default"/>
+      </w:rPr>
+    </w:lvl>
+  </w:abstractNum>
+  <w:abstractNum w:abstractNumId="6" w15:restartNumberingAfterBreak="0">
+    <w:nsid w:val="4DAE5B97"/>
+    <w:multiLevelType w:val="hybridMultilevel"/>
+    <w:tmpl w:val="7EE24A50"/>
+    <w:lvl w:ilvl="0" w:tplc="CF0A5B92">
+      <w:start w:val="2"/>
+      <w:numFmt w:val="bullet"/>
+      <w:lvlText w:val=""/>
+      <w:lvlJc w:val="left"/>
+      <w:pPr>
+        <w:ind w:left="720" w:hanging="360"/>
+      </w:pPr>
+      <w:rPr>
+        <w:rFonts w:ascii="Wingdings" w:eastAsiaTheme="minorHAnsi" w:hAnsi="Wingdings" w:cstheme="minorBidi" w:hint="default"/>
+      </w:rPr>
+    </w:lvl>
+    <w:lvl w:ilvl="1" w:tplc="40090003" w:tentative="1">
+      <w:start w:val="1"/>
+      <w:numFmt w:val="bullet"/>
+      <w:lvlText w:val="o"/>
+      <w:lvlJc w:val="left"/>
+      <w:pPr>
+        <w:ind w:left="1440" w:hanging="360"/>
+      </w:pPr>
+      <w:rPr>
+        <w:rFonts w:ascii="Courier New" w:hAnsi="Courier New" w:cs="Courier New" w:hint="default"/>
+      </w:rPr>
+    </w:lvl>
+    <w:lvl w:ilvl="2" w:tplc="40090005" w:tentative="1">
+      <w:start w:val="1"/>
+      <w:numFmt w:val="bullet"/>
+      <w:lvlText w:val=""/>
+      <w:lvlJc w:val="left"/>
+      <w:pPr>
+        <w:ind w:left="2160" w:hanging="360"/>
+      </w:pPr>
+      <w:rPr>
+        <w:rFonts w:ascii="Wingdings" w:hAnsi="Wingdings" w:hint="default"/>
+      </w:rPr>
+    </w:lvl>
+    <w:lvl w:ilvl="3" w:tplc="40090001" w:tentative="1">
+      <w:start w:val="1"/>
+      <w:numFmt w:val="bullet"/>
+      <w:lvlText w:val=""/>
+      <w:lvlJc w:val="left"/>
+      <w:pPr>
+        <w:ind w:left="2880" w:hanging="360"/>
+      </w:pPr>
+      <w:rPr>
+        <w:rFonts w:ascii="Symbol" w:hAnsi="Symbol" w:hint="default"/>
+      </w:rPr>
+    </w:lvl>
+    <w:lvl w:ilvl="4" w:tplc="40090003" w:tentative="1">
+      <w:start w:val="1"/>
+      <w:numFmt w:val="bullet"/>
+      <w:lvlText w:val="o"/>
+      <w:lvlJc w:val="left"/>
+      <w:pPr>
+        <w:ind w:left="3600" w:hanging="360"/>
+      </w:pPr>
+      <w:rPr>
+        <w:rFonts w:ascii="Courier New" w:hAnsi="Courier New" w:cs="Courier New" w:hint="default"/>
+      </w:rPr>
+    </w:lvl>
+    <w:lvl w:ilvl="5" w:tplc="40090005" w:tentative="1">
+      <w:start w:val="1"/>
+      <w:numFmt w:val="bullet"/>
+      <w:lvlText w:val=""/>
+      <w:lvlJc w:val="left"/>
+      <w:pPr>
+        <w:ind w:left="4320" w:hanging="360"/>
+      </w:pPr>
+      <w:rPr>
+        <w:rFonts w:ascii="Wingdings" w:hAnsi="Wingdings" w:hint="default"/>
+      </w:rPr>
+    </w:lvl>
+    <w:lvl w:ilvl="6" w:tplc="40090001" w:tentative="1">
+      <w:start w:val="1"/>
+      <w:numFmt w:val="bullet"/>
+      <w:lvlText w:val=""/>
+      <w:lvlJc w:val="left"/>
+      <w:pPr>
+        <w:ind w:left="5040" w:hanging="360"/>
+      </w:pPr>
+      <w:rPr>
+        <w:rFonts w:ascii="Symbol" w:hAnsi="Symbol" w:hint="default"/>
+      </w:rPr>
+    </w:lvl>
+    <w:lvl w:ilvl="7" w:tplc="40090003" w:tentative="1">
+      <w:start w:val="1"/>
+      <w:numFmt w:val="bullet"/>
+      <w:lvlText w:val="o"/>
+      <w:lvlJc w:val="left"/>
+      <w:pPr>
+        <w:ind w:left="5760" w:hanging="360"/>
+      </w:pPr>
+      <w:rPr>
+        <w:rFonts w:ascii="Courier New" w:hAnsi="Courier New" w:cs="Courier New" w:hint="default"/>
+      </w:rPr>
+    </w:lvl>
+    <w:lvl w:ilvl="8" w:tplc="40090005" w:tentative="1">
+      <w:start w:val="1"/>
+      <w:numFmt w:val="bullet"/>
+      <w:lvlText w:val=""/>
+      <w:lvlJc w:val="left"/>
+      <w:pPr>
+        <w:ind w:left="6480" w:hanging="360"/>
+      </w:pPr>
+      <w:rPr>
+        <w:rFonts w:ascii="Wingdings" w:hAnsi="Wingdings" w:hint="default"/>
+      </w:rPr>
+    </w:lvl>
+  </w:abstractNum>
+  <w:abstractNum w:abstractNumId="7" w15:restartNumberingAfterBreak="0">
     <w:nsid w:val="64C639F0"/>
     <w:multiLevelType w:val="hybridMultilevel"/>
     <w:tmpl w:val="163A03F2"/>
@@ -3925,7 +4706,7 @@
       </w:rPr>
     </w:lvl>
   </w:abstractNum>
-  <w:abstractNum w:abstractNumId="6" w15:restartNumberingAfterBreak="0">
+  <w:abstractNum w:abstractNumId="8" w15:restartNumberingAfterBreak="0">
     <w:nsid w:val="6FDE566B"/>
     <w:multiLevelType w:val="hybridMultilevel"/>
     <w:tmpl w:val="3BF6B4EC"/>
@@ -4021,10 +4802,10 @@
     <w:abstractNumId w:val="4"/>
   </w:num>
   <w:num w:numId="3">
-    <w:abstractNumId w:val="5"/>
+    <w:abstractNumId w:val="7"/>
   </w:num>
   <w:num w:numId="4">
-    <w:abstractNumId w:val="6"/>
+    <w:abstractNumId w:val="8"/>
   </w:num>
   <w:num w:numId="5">
     <w:abstractNumId w:val="2"/>
@@ -4034,6 +4815,12 @@
   </w:num>
   <w:num w:numId="7">
     <w:abstractNumId w:val="0"/>
+  </w:num>
+  <w:num w:numId="8">
+    <w:abstractNumId w:val="6"/>
+  </w:num>
+  <w:num w:numId="9">
+    <w:abstractNumId w:val="5"/>
   </w:num>
 </w:numbering>
 </file>
